--- a/AKKA.docx
+++ b/AKKA.docx
@@ -1724,7 +1724,7 @@
         <w:shd w:val="clear" w:color="auto" w:fill="FFFFFF"/>
         <w:spacing w:before="0" w:after="0" w:line="405" w:lineRule="atLeast"/>
         <w:rPr>
-          <w:rFonts w:ascii="Helvetica Neue" w:eastAsia="Times New Roman" w:hAnsi="Helvetica Neue" w:hint="eastAsia"/>
+          <w:rFonts w:ascii="Helvetica Neue" w:eastAsia="Times New Roman" w:hAnsi="Helvetica Neue"/>
           <w:color w:val="0B5567"/>
         </w:rPr>
       </w:pPr>
@@ -1747,11 +1747,6 @@
       </w:r>
     </w:p>
     <w:p>
-      <w:pPr>
-        <w:rPr>
-          <w:rFonts w:hint="eastAsia"/>
-        </w:rPr>
-      </w:pPr>
       <w:r>
         <w:rPr>
           <w:rFonts w:hint="eastAsia"/>
@@ -1819,7 +1814,7 @@
     <w:p>
       <w:pPr>
         <w:rPr>
-          <w:rFonts w:ascii="MS Mincho" w:eastAsia="MS Mincho" w:hAnsi="MS Mincho" w:cs="MS Mincho" w:hint="eastAsia"/>
+          <w:rFonts w:ascii="MS Mincho" w:eastAsia="MS Mincho" w:hAnsi="MS Mincho" w:cs="MS Mincho"/>
         </w:rPr>
       </w:pPr>
       <w:r>
@@ -1874,49 +1869,131 @@
     <w:p>
       <w:pPr>
         <w:rPr>
+          <w:rFonts w:eastAsia="Times New Roman"/>
+        </w:rPr>
+      </w:pPr>
+      <w:r>
+        <w:rPr>
+          <w:rFonts w:ascii="MS Mincho" w:eastAsia="MS Mincho" w:hAnsi="MS Mincho" w:cs="MS Mincho" w:hint="eastAsia"/>
+        </w:rPr>
+        <w:t xml:space="preserve">1 </w:t>
+      </w:r>
+      <w:r>
+        <w:rPr>
+          <w:rFonts w:ascii="Helvetica Neue" w:eastAsia="Times New Roman" w:hAnsi="Helvetica Neue"/>
+          <w:color w:val="0B5567"/>
+          <w:sz w:val="20"/>
+          <w:szCs w:val="20"/>
+          <w:shd w:val="clear" w:color="auto" w:fill="FFFFFF"/>
+        </w:rPr>
+        <w:t>suspend</w:t>
+      </w:r>
+      <w:r>
+        <w:rPr>
           <w:rFonts w:eastAsia="Times New Roman" w:hint="eastAsia"/>
         </w:rPr>
-      </w:pPr>
-      <w:r>
-        <w:rPr>
-          <w:rFonts w:ascii="MS Mincho" w:eastAsia="MS Mincho" w:hAnsi="MS Mincho" w:cs="MS Mincho" w:hint="eastAsia"/>
-        </w:rPr>
-        <w:t xml:space="preserve">1 </w:t>
-      </w:r>
-      <w:r>
-        <w:rPr>
-          <w:rFonts w:ascii="Helvetica Neue" w:eastAsia="Times New Roman" w:hAnsi="Helvetica Neue"/>
-          <w:color w:val="0B5567"/>
-          <w:sz w:val="20"/>
-          <w:szCs w:val="20"/>
-          <w:shd w:val="clear" w:color="auto" w:fill="FFFFFF"/>
-        </w:rPr>
-        <w:t>suspend</w:t>
-      </w:r>
+        <w:t xml:space="preserve"> </w:t>
+      </w:r>
+      <w:r>
+        <w:rPr>
+          <w:rFonts w:ascii="MS Mincho" w:eastAsia="MS Mincho" w:hAnsi="MS Mincho" w:cs="MS Mincho" w:hint="eastAsia"/>
+        </w:rPr>
+        <w:t>哪个actor，并迭代suspend所有的子actor</w:t>
+      </w:r>
+    </w:p>
+    <w:p>
+      <w:pPr>
+        <w:rPr>
+          <w:rFonts w:eastAsia="Times New Roman"/>
+        </w:rPr>
+      </w:pPr>
       <w:r>
         <w:rPr>
           <w:rFonts w:eastAsia="Times New Roman" w:hint="eastAsia"/>
         </w:rPr>
-        <w:t xml:space="preserve"> </w:t>
-      </w:r>
-      <w:r>
-        <w:rPr>
-          <w:rFonts w:ascii="MS Mincho" w:eastAsia="MS Mincho" w:hAnsi="MS Mincho" w:cs="MS Mincho" w:hint="eastAsia"/>
-        </w:rPr>
-        <w:t>哪个actor，并迭代suspend所有的子actor</w:t>
-      </w:r>
-    </w:p>
-    <w:p>
-      <w:pPr>
+        <w:t xml:space="preserve">2 </w:t>
+      </w:r>
+      <w:r>
+        <w:rPr>
+          <w:rFonts w:ascii="SimSun" w:eastAsia="SimSun" w:hAnsi="SimSun" w:cs="SimSun"/>
+        </w:rPr>
+        <w:t>调</w:t>
+      </w:r>
+      <w:r>
+        <w:rPr>
+          <w:rFonts w:ascii="MS Mincho" w:eastAsia="MS Mincho" w:hAnsi="MS Mincho" w:cs="MS Mincho"/>
+        </w:rPr>
+        <w:t>用</w:t>
+      </w:r>
+      <w:r>
         <w:rPr>
           <w:rFonts w:eastAsia="Times New Roman" w:hint="eastAsia"/>
         </w:rPr>
-      </w:pPr>
+        <w:t>old actor</w:t>
+      </w:r>
+      <w:r>
+        <w:rPr>
+          <w:rFonts w:ascii="MS Mincho" w:eastAsia="MS Mincho" w:hAnsi="MS Mincho" w:cs="MS Mincho"/>
+        </w:rPr>
+        <w:t>的</w:t>
+      </w:r>
+      <w:r>
+        <w:rPr>
+          <w:rFonts w:ascii="Courier" w:eastAsia="Times New Roman" w:hAnsi="Courier"/>
+          <w:color w:val="0B5567"/>
+          <w:sz w:val="20"/>
+          <w:szCs w:val="20"/>
+          <w:shd w:val="clear" w:color="auto" w:fill="FFFFFF"/>
+        </w:rPr>
+        <w:t>preRestart</w:t>
+      </w:r>
+      <w:r>
+        <w:rPr>
+          <w:rFonts w:ascii="MS Mincho" w:eastAsia="MS Mincho" w:hAnsi="MS Mincho" w:cs="MS Mincho"/>
+        </w:rPr>
+        <w:t>方法：其缺省</w:t>
+      </w:r>
+      <w:r>
+        <w:rPr>
+          <w:rFonts w:ascii="SimSun" w:eastAsia="SimSun" w:hAnsi="SimSun" w:cs="SimSun"/>
+        </w:rPr>
+        <w:t>实现</w:t>
+      </w:r>
+      <w:r>
+        <w:rPr>
+          <w:rFonts w:ascii="MS Mincho" w:eastAsia="MS Mincho" w:hAnsi="MS Mincho" w:cs="MS Mincho"/>
+        </w:rPr>
+        <w:t>是向所有的子</w:t>
+      </w:r>
       <w:r>
         <w:rPr>
           <w:rFonts w:eastAsia="Times New Roman" w:hint="eastAsia"/>
         </w:rPr>
-        <w:t xml:space="preserve">2 </w:t>
+        <w:t>actor</w:t>
+      </w:r>
+      <w:r>
+        <w:rPr>
+          <w:rFonts w:ascii="SimSun" w:eastAsia="SimSun" w:hAnsi="SimSun" w:cs="SimSun"/>
+        </w:rPr>
+        <w:t>发</w:t>
+      </w:r>
+      <w:r>
+        <w:rPr>
+          <w:rFonts w:ascii="MS Mincho" w:eastAsia="MS Mincho" w:hAnsi="MS Mincho" w:cs="MS Mincho"/>
+        </w:rPr>
+        <w:t>送</w:t>
+      </w:r>
+      <w:r>
+        <w:rPr>
+          <w:rFonts w:ascii="SimSun" w:eastAsia="SimSun" w:hAnsi="SimSun" w:cs="SimSun"/>
+        </w:rPr>
+        <w:t>终</w:t>
+      </w:r>
+      <w:r>
+        <w:rPr>
+          <w:rFonts w:ascii="MS Mincho" w:eastAsia="MS Mincho" w:hAnsi="MS Mincho" w:cs="MS Mincho"/>
+        </w:rPr>
+        <w:t>止消息，并</w:t>
       </w:r>
       <w:r>
         <w:rPr>
@@ -1934,13 +2011,88 @@
         <w:rPr>
           <w:rFonts w:eastAsia="Times New Roman" w:hint="eastAsia"/>
         </w:rPr>
-        <w:t>old actor</w:t>
-      </w:r>
-      <w:r>
-        <w:rPr>
-          <w:rFonts w:ascii="MS Mincho" w:eastAsia="MS Mincho" w:hAnsi="MS Mincho" w:cs="MS Mincho"/>
-        </w:rPr>
-        <w:t>的</w:t>
+        <w:t>postStop</w:t>
+      </w:r>
+    </w:p>
+    <w:p>
+      <w:pPr>
+        <w:rPr>
+          <w:rFonts w:ascii="MS Mincho" w:eastAsia="MS Mincho" w:hAnsi="MS Mincho" w:cs="MS Mincho"/>
+        </w:rPr>
+      </w:pPr>
+      <w:r>
+        <w:rPr>
+          <w:rFonts w:eastAsia="Times New Roman" w:hint="eastAsia"/>
+        </w:rPr>
+        <w:t xml:space="preserve">3 </w:t>
+      </w:r>
+      <w:r>
+        <w:rPr>
+          <w:rFonts w:ascii="MS Mincho" w:eastAsia="MS Mincho" w:hAnsi="MS Mincho" w:cs="MS Mincho"/>
+        </w:rPr>
+        <w:t>等待所有的子</w:t>
+      </w:r>
+      <w:r>
+        <w:rPr>
+          <w:rFonts w:eastAsia="Times New Roman" w:hint="eastAsia"/>
+        </w:rPr>
+        <w:t>actor</w:t>
+      </w:r>
+      <w:r>
+        <w:rPr>
+          <w:rFonts w:ascii="SimSun" w:eastAsia="SimSun" w:hAnsi="SimSun" w:cs="SimSun"/>
+        </w:rPr>
+        <w:t>终</w:t>
+      </w:r>
+      <w:r>
+        <w:rPr>
+          <w:rFonts w:ascii="MS Mincho" w:eastAsia="MS Mincho" w:hAnsi="MS Mincho" w:cs="MS Mincho" w:hint="eastAsia"/>
+        </w:rPr>
+        <w:t>止</w:t>
+      </w:r>
+    </w:p>
+    <w:p>
+      <w:pPr>
+        <w:rPr>
+          <w:rFonts w:ascii="MS Mincho" w:eastAsia="MS Mincho" w:hAnsi="MS Mincho" w:cs="MS Mincho"/>
+        </w:rPr>
+      </w:pPr>
+      <w:r>
+        <w:rPr>
+          <w:rFonts w:ascii="MS Mincho" w:eastAsia="MS Mincho" w:hAnsi="MS Mincho" w:cs="MS Mincho" w:hint="eastAsia"/>
+        </w:rPr>
+        <w:t xml:space="preserve">4 </w:t>
+      </w:r>
+      <w:r>
+        <w:rPr>
+          <w:rFonts w:ascii="MS Mincho" w:eastAsia="MS Mincho" w:hAnsi="MS Mincho" w:cs="MS Mincho" w:hint="eastAsia"/>
+        </w:rPr>
+        <w:t>重新建一个actor</w:t>
+      </w:r>
+    </w:p>
+    <w:p>
+      <w:pPr>
+        <w:rPr>
+          <w:rFonts w:eastAsia="Times New Roman"/>
+        </w:rPr>
+      </w:pPr>
+      <w:r>
+        <w:rPr>
+          <w:rFonts w:ascii="MS Mincho" w:eastAsia="MS Mincho" w:hAnsi="MS Mincho" w:cs="MS Mincho" w:hint="eastAsia"/>
+        </w:rPr>
+        <w:t xml:space="preserve">5 </w:t>
+      </w:r>
+      <w:r>
+        <w:rPr>
+          <w:rFonts w:ascii="SimSun" w:eastAsia="SimSun" w:hAnsi="SimSun" w:cs="SimSun"/>
+        </w:rPr>
+        <w:t>调</w:t>
+      </w:r>
+      <w:r>
+        <w:rPr>
+          <w:rFonts w:ascii="MS Mincho" w:eastAsia="MS Mincho" w:hAnsi="MS Mincho" w:cs="MS Mincho" w:hint="eastAsia"/>
+        </w:rPr>
+        <w:t>用</w:t>
       </w:r>
       <w:r>
         <w:rPr>
@@ -1950,206 +2102,49 @@
           <w:szCs w:val="20"/>
           <w:shd w:val="clear" w:color="auto" w:fill="FFFFFF"/>
         </w:rPr>
+        <w:t>postRestart</w:t>
+      </w:r>
+      <w:r>
+        <w:rPr>
+          <w:rFonts w:ascii="MS Mincho" w:eastAsia="MS Mincho" w:hAnsi="MS Mincho" w:cs="MS Mincho"/>
+        </w:rPr>
+        <w:t>，其</w:t>
+      </w:r>
+      <w:r>
+        <w:rPr>
+          <w:rFonts w:ascii="SimSun" w:eastAsia="SimSun" w:hAnsi="SimSun" w:cs="SimSun"/>
+        </w:rPr>
+        <w:t>实现</w:t>
+      </w:r>
+      <w:r>
+        <w:rPr>
+          <w:rFonts w:ascii="MS Mincho" w:eastAsia="MS Mincho" w:hAnsi="MS Mincho" w:cs="MS Mincho"/>
+        </w:rPr>
+        <w:t>是</w:t>
+      </w:r>
+      <w:r>
+        <w:rPr>
+          <w:rFonts w:ascii="SimSun" w:eastAsia="SimSun" w:hAnsi="SimSun" w:cs="SimSun"/>
+        </w:rPr>
+        <w:t>调</w:t>
+      </w:r>
+      <w:r>
+        <w:rPr>
+          <w:rFonts w:ascii="MS Mincho" w:eastAsia="MS Mincho" w:hAnsi="MS Mincho" w:cs="MS Mincho"/>
+        </w:rPr>
+        <w:t>用</w:t>
+      </w:r>
+      <w:r>
+        <w:rPr>
+          <w:rFonts w:eastAsia="Times New Roman" w:hint="eastAsia"/>
+        </w:rPr>
         <w:t>preRestart</w:t>
       </w:r>
-      <w:r>
-        <w:rPr>
-          <w:rFonts w:ascii="MS Mincho" w:eastAsia="MS Mincho" w:hAnsi="MS Mincho" w:cs="MS Mincho"/>
-        </w:rPr>
-        <w:t>方法：其缺省</w:t>
-      </w:r>
-      <w:r>
-        <w:rPr>
-          <w:rFonts w:ascii="SimSun" w:eastAsia="SimSun" w:hAnsi="SimSun" w:cs="SimSun"/>
-        </w:rPr>
-        <w:t>实现</w:t>
-      </w:r>
-      <w:r>
-        <w:rPr>
-          <w:rFonts w:ascii="MS Mincho" w:eastAsia="MS Mincho" w:hAnsi="MS Mincho" w:cs="MS Mincho"/>
-        </w:rPr>
-        <w:t>是向所有的子</w:t>
-      </w:r>
-      <w:r>
-        <w:rPr>
-          <w:rFonts w:eastAsia="Times New Roman" w:hint="eastAsia"/>
-        </w:rPr>
-        <w:t>actor</w:t>
-      </w:r>
-      <w:r>
-        <w:rPr>
-          <w:rFonts w:ascii="SimSun" w:eastAsia="SimSun" w:hAnsi="SimSun" w:cs="SimSun"/>
-        </w:rPr>
-        <w:t>发</w:t>
-      </w:r>
-      <w:r>
-        <w:rPr>
-          <w:rFonts w:ascii="MS Mincho" w:eastAsia="MS Mincho" w:hAnsi="MS Mincho" w:cs="MS Mincho"/>
-        </w:rPr>
-        <w:t>送</w:t>
-      </w:r>
-      <w:r>
-        <w:rPr>
-          <w:rFonts w:ascii="SimSun" w:eastAsia="SimSun" w:hAnsi="SimSun" w:cs="SimSun"/>
-        </w:rPr>
-        <w:t>终</w:t>
-      </w:r>
-      <w:r>
-        <w:rPr>
-          <w:rFonts w:ascii="MS Mincho" w:eastAsia="MS Mincho" w:hAnsi="MS Mincho" w:cs="MS Mincho"/>
-        </w:rPr>
-        <w:t>止消息，并</w:t>
-      </w:r>
-      <w:r>
-        <w:rPr>
-          <w:rFonts w:ascii="SimSun" w:eastAsia="SimSun" w:hAnsi="SimSun" w:cs="SimSun"/>
-        </w:rPr>
-        <w:t>调</w:t>
-      </w:r>
-      <w:r>
-        <w:rPr>
-          <w:rFonts w:ascii="MS Mincho" w:eastAsia="MS Mincho" w:hAnsi="MS Mincho" w:cs="MS Mincho"/>
-        </w:rPr>
-        <w:t>用</w:t>
-      </w:r>
-      <w:r>
-        <w:rPr>
-          <w:rFonts w:eastAsia="Times New Roman" w:hint="eastAsia"/>
-        </w:rPr>
-        <w:t>postStop</w:t>
-      </w:r>
-    </w:p>
-    <w:p>
-      <w:pPr>
-        <w:rPr>
-          <w:rFonts w:ascii="MS Mincho" w:eastAsia="MS Mincho" w:hAnsi="MS Mincho" w:cs="MS Mincho" w:hint="eastAsia"/>
-        </w:rPr>
-      </w:pPr>
-      <w:r>
-        <w:rPr>
-          <w:rFonts w:eastAsia="Times New Roman" w:hint="eastAsia"/>
-        </w:rPr>
-        <w:t xml:space="preserve">3 </w:t>
-      </w:r>
-      <w:r>
-        <w:rPr>
-          <w:rFonts w:ascii="MS Mincho" w:eastAsia="MS Mincho" w:hAnsi="MS Mincho" w:cs="MS Mincho"/>
-        </w:rPr>
-        <w:t>等待所有的子</w:t>
-      </w:r>
-      <w:r>
-        <w:rPr>
-          <w:rFonts w:eastAsia="Times New Roman" w:hint="eastAsia"/>
-        </w:rPr>
-        <w:t>actor</w:t>
-      </w:r>
-      <w:r>
-        <w:rPr>
-          <w:rFonts w:ascii="SimSun" w:eastAsia="SimSun" w:hAnsi="SimSun" w:cs="SimSun"/>
-        </w:rPr>
-        <w:t>终</w:t>
-      </w:r>
-      <w:r>
-        <w:rPr>
-          <w:rFonts w:ascii="MS Mincho" w:eastAsia="MS Mincho" w:hAnsi="MS Mincho" w:cs="MS Mincho" w:hint="eastAsia"/>
-        </w:rPr>
-        <w:t>止</w:t>
-      </w:r>
-    </w:p>
-    <w:p>
-      <w:pPr>
-        <w:rPr>
-          <w:rFonts w:ascii="MS Mincho" w:eastAsia="MS Mincho" w:hAnsi="MS Mincho" w:cs="MS Mincho" w:hint="eastAsia"/>
-        </w:rPr>
-      </w:pPr>
-      <w:r>
-        <w:rPr>
-          <w:rFonts w:ascii="MS Mincho" w:eastAsia="MS Mincho" w:hAnsi="MS Mincho" w:cs="MS Mincho" w:hint="eastAsia"/>
-        </w:rPr>
-        <w:t xml:space="preserve">4 </w:t>
-      </w:r>
-      <w:r>
-        <w:rPr>
-          <w:rFonts w:ascii="MS Mincho" w:eastAsia="MS Mincho" w:hAnsi="MS Mincho" w:cs="MS Mincho" w:hint="eastAsia"/>
-        </w:rPr>
-        <w:t>重新建一个actor</w:t>
-      </w:r>
-    </w:p>
-    <w:p>
-      <w:pPr>
-        <w:rPr>
-          <w:rFonts w:eastAsia="Times New Roman" w:hint="eastAsia"/>
-        </w:rPr>
-      </w:pPr>
-      <w:r>
-        <w:rPr>
-          <w:rFonts w:ascii="MS Mincho" w:eastAsia="MS Mincho" w:hAnsi="MS Mincho" w:cs="MS Mincho" w:hint="eastAsia"/>
-        </w:rPr>
-        <w:t xml:space="preserve">5 </w:t>
-      </w:r>
-      <w:r>
-        <w:rPr>
-          <w:rFonts w:ascii="SimSun" w:eastAsia="SimSun" w:hAnsi="SimSun" w:cs="SimSun"/>
-        </w:rPr>
-        <w:t>调</w:t>
-      </w:r>
-      <w:r>
-        <w:rPr>
-          <w:rFonts w:ascii="MS Mincho" w:eastAsia="MS Mincho" w:hAnsi="MS Mincho" w:cs="MS Mincho" w:hint="eastAsia"/>
-        </w:rPr>
-        <w:t>用</w:t>
-      </w:r>
-      <w:r>
-        <w:rPr>
-          <w:rFonts w:ascii="Courier" w:eastAsia="Times New Roman" w:hAnsi="Courier"/>
-          <w:color w:val="0B5567"/>
-          <w:sz w:val="20"/>
-          <w:szCs w:val="20"/>
-          <w:shd w:val="clear" w:color="auto" w:fill="FFFFFF"/>
-        </w:rPr>
-        <w:t>postRestart</w:t>
-      </w:r>
-      <w:r>
-        <w:rPr>
-          <w:rFonts w:ascii="MS Mincho" w:eastAsia="MS Mincho" w:hAnsi="MS Mincho" w:cs="MS Mincho"/>
-        </w:rPr>
-        <w:t>，其</w:t>
-      </w:r>
-      <w:r>
-        <w:rPr>
-          <w:rFonts w:ascii="SimSun" w:eastAsia="SimSun" w:hAnsi="SimSun" w:cs="SimSun"/>
-        </w:rPr>
-        <w:t>实现</w:t>
-      </w:r>
-      <w:r>
-        <w:rPr>
-          <w:rFonts w:ascii="MS Mincho" w:eastAsia="MS Mincho" w:hAnsi="MS Mincho" w:cs="MS Mincho"/>
-        </w:rPr>
-        <w:t>是</w:t>
-      </w:r>
-      <w:r>
-        <w:rPr>
-          <w:rFonts w:ascii="SimSun" w:eastAsia="SimSun" w:hAnsi="SimSun" w:cs="SimSun"/>
-        </w:rPr>
-        <w:t>调</w:t>
-      </w:r>
-      <w:r>
-        <w:rPr>
-          <w:rFonts w:ascii="MS Mincho" w:eastAsia="MS Mincho" w:hAnsi="MS Mincho" w:cs="MS Mincho"/>
-        </w:rPr>
-        <w:t>用</w:t>
-      </w:r>
-      <w:r>
-        <w:rPr>
-          <w:rFonts w:eastAsia="Times New Roman" w:hint="eastAsia"/>
-        </w:rPr>
-        <w:t>preRestart</w:t>
-      </w:r>
-    </w:p>
-    <w:p>
-      <w:pPr>
-        <w:rPr>
-          <w:rFonts w:eastAsia="Times New Roman" w:hint="eastAsia"/>
+    </w:p>
+    <w:p>
+      <w:pPr>
+        <w:rPr>
+          <w:rFonts w:eastAsia="Times New Roman"/>
         </w:rPr>
       </w:pPr>
       <w:r>
@@ -2199,6 +2194,46 @@
         <w:shd w:val="clear" w:color="auto" w:fill="FFFFFF"/>
         <w:spacing w:before="0" w:after="30" w:line="540" w:lineRule="atLeast"/>
         <w:rPr>
+          <w:rFonts w:ascii="Helvetica Neue" w:eastAsia="Times New Roman" w:hAnsi="Helvetica Neue"/>
+          <w:color w:val="0B5567"/>
+        </w:rPr>
+      </w:pPr>
+      <w:r>
+        <w:rPr>
+          <w:rFonts w:ascii="Helvetica Neue" w:eastAsia="Times New Roman" w:hAnsi="Helvetica Neue"/>
+          <w:color w:val="0B5567"/>
+        </w:rPr>
+        <w:t>What Lifecycle Monitoring Means</w:t>
+      </w:r>
+    </w:p>
+    <w:p>
+      <w:pPr>
+        <w:pStyle w:val="1"/>
+        <w:shd w:val="clear" w:color="auto" w:fill="FFFFFF"/>
+        <w:spacing w:before="0" w:beforeAutospacing="0" w:after="0" w:afterAutospacing="0" w:line="540" w:lineRule="atLeast"/>
+        <w:rPr>
+          <w:rFonts w:ascii="Helvetica Neue" w:eastAsia="Times New Roman" w:hAnsi="Helvetica Neue"/>
+          <w:color w:val="15A9CE"/>
+          <w:sz w:val="45"/>
+          <w:szCs w:val="45"/>
+        </w:rPr>
+      </w:pPr>
+      <w:r>
+        <w:rPr>
+          <w:rFonts w:ascii="Helvetica Neue" w:eastAsia="Times New Roman" w:hAnsi="Helvetica Neue"/>
+          <w:color w:val="15A9CE"/>
+          <w:sz w:val="45"/>
+          <w:szCs w:val="45"/>
+        </w:rPr>
+        <w:t>Actor References, Paths and Addresses</w:t>
+      </w:r>
+    </w:p>
+    <w:p>
+      <w:pPr>
+        <w:pStyle w:val="2"/>
+        <w:shd w:val="clear" w:color="auto" w:fill="FFFFFF"/>
+        <w:spacing w:before="0" w:after="30" w:line="540" w:lineRule="atLeast"/>
+        <w:rPr>
           <w:rFonts w:ascii="Helvetica Neue" w:eastAsia="Times New Roman" w:hAnsi="Helvetica Neue" w:cs="Times New Roman"/>
           <w:color w:val="0B5567"/>
           <w:sz w:val="36"/>
@@ -2210,13 +2245,1293 @@
           <w:rFonts w:ascii="Helvetica Neue" w:eastAsia="Times New Roman" w:hAnsi="Helvetica Neue"/>
           <w:color w:val="0B5567"/>
         </w:rPr>
-        <w:t>What Lifecycle Monitoring Means</w:t>
-      </w:r>
-    </w:p>
-    <w:p>
-      <w:pPr>
+        <w:t>What is an Actor Reference?</w:t>
+      </w:r>
+    </w:p>
+    <w:p>
+      <w:pPr>
+        <w:rPr>
+          <w:rFonts w:eastAsia="Times New Roman"/>
+        </w:rPr>
+      </w:pPr>
+    </w:p>
+    <w:p>
+      <w:r>
+        <w:rPr>
+          <w:rFonts w:hint="eastAsia"/>
+        </w:rPr>
+        <w:t xml:space="preserve">Actor </w:t>
+      </w:r>
+      <w:r>
+        <w:t>Reference</w:t>
+      </w:r>
+      <w:r>
+        <w:rPr>
+          <w:rFonts w:hint="eastAsia"/>
+        </w:rPr>
+        <w:t>是</w:t>
+      </w:r>
+      <w:r>
+        <w:rPr>
+          <w:rFonts w:hint="eastAsia"/>
+        </w:rPr>
+        <w:t>ActorRef</w:t>
+      </w:r>
+      <w:r>
+        <w:rPr>
+          <w:rFonts w:hint="eastAsia"/>
+        </w:rPr>
+        <w:t>的子类</w:t>
+      </w:r>
+      <w:r>
+        <w:rPr>
+          <w:rFonts w:hint="eastAsia"/>
+        </w:rPr>
+        <w:t>，代表一个</w:t>
+      </w:r>
+      <w:r>
+        <w:rPr>
+          <w:rFonts w:hint="eastAsia"/>
+        </w:rPr>
+        <w:t>Actor</w:t>
+      </w:r>
+      <w:r>
+        <w:rPr>
+          <w:rFonts w:hint="eastAsia"/>
+        </w:rPr>
+        <w:t>，并发送消息。</w:t>
+      </w:r>
+    </w:p>
+    <w:p>
+      <w:r>
+        <w:rPr>
+          <w:rFonts w:hint="eastAsia"/>
+        </w:rPr>
+        <w:t xml:space="preserve">1 </w:t>
+      </w:r>
+      <w:r>
+        <w:rPr>
+          <w:rFonts w:hint="eastAsia"/>
+        </w:rPr>
+        <w:t xml:space="preserve">Actor </w:t>
+      </w:r>
+      <w:r>
+        <w:rPr>
+          <w:rFonts w:hint="eastAsia"/>
+        </w:rPr>
+        <w:t>有</w:t>
+      </w:r>
+      <w:r>
+        <w:rPr>
+          <w:rFonts w:hint="eastAsia"/>
+        </w:rPr>
+        <w:t xml:space="preserve">self </w:t>
+      </w:r>
+      <w:r>
+        <w:rPr>
+          <w:rFonts w:hint="eastAsia"/>
+        </w:rPr>
+        <w:t>字段：</w:t>
+      </w:r>
+      <w:r>
+        <w:rPr>
+          <w:rFonts w:hint="eastAsia"/>
+        </w:rPr>
+        <w:t xml:space="preserve"> </w:t>
+      </w:r>
+      <w:r>
+        <w:rPr>
+          <w:rFonts w:hint="eastAsia"/>
+        </w:rPr>
+        <w:t>获得自己标准的引用</w:t>
+      </w:r>
+      <w:r>
+        <w:rPr>
+          <w:rFonts w:hint="eastAsia"/>
+        </w:rPr>
+        <w:t>；默认的，</w:t>
+      </w:r>
+      <w:r>
+        <w:rPr>
+          <w:rFonts w:hint="eastAsia"/>
+        </w:rPr>
+        <w:t>被</w:t>
+      </w:r>
+      <w:r>
+        <w:rPr>
+          <w:rFonts w:hint="eastAsia"/>
+        </w:rPr>
+        <w:t>sender</w:t>
+      </w:r>
+      <w:r>
+        <w:rPr>
+          <w:rFonts w:hint="eastAsia"/>
+        </w:rPr>
+        <w:t>包含随着消息发过去</w:t>
+      </w:r>
+    </w:p>
+    <w:p>
+      <w:r>
+        <w:rPr>
+          <w:rFonts w:hint="eastAsia"/>
+        </w:rPr>
+        <w:t xml:space="preserve">2 </w:t>
+      </w:r>
+      <w:r>
+        <w:rPr>
+          <w:rFonts w:hint="eastAsia"/>
+        </w:rPr>
+        <w:t xml:space="preserve">sender </w:t>
+      </w:r>
+      <w:r>
+        <w:rPr>
+          <w:rFonts w:hint="eastAsia"/>
+        </w:rPr>
+        <w:t>方法：能获取发送者的引用</w:t>
+      </w:r>
+    </w:p>
+    <w:p>
+      <w:r>
+        <w:rPr>
+          <w:rFonts w:hint="eastAsia"/>
+        </w:rPr>
+        <w:t xml:space="preserve">Actor Reference </w:t>
+      </w:r>
+      <w:r>
+        <w:rPr>
+          <w:rFonts w:hint="eastAsia"/>
+        </w:rPr>
+        <w:t>有好几种类型</w:t>
+      </w:r>
+      <w:r>
+        <w:rPr>
+          <w:rFonts w:hint="eastAsia"/>
+        </w:rPr>
+        <w:t>，根据</w:t>
+      </w:r>
+      <w:r>
+        <w:rPr>
+          <w:rFonts w:hint="eastAsia"/>
+        </w:rPr>
+        <w:t>Actor System</w:t>
+      </w:r>
+      <w:r>
+        <w:rPr>
+          <w:rFonts w:hint="eastAsia"/>
+        </w:rPr>
+        <w:t>的配置：</w:t>
+      </w:r>
+    </w:p>
+    <w:p>
+      <w:pPr>
+        <w:rPr>
+          <w:rFonts w:eastAsia="Times New Roman"/>
+        </w:rPr>
+      </w:pPr>
+      <w:r>
+        <w:rPr>
+          <w:rFonts w:hint="eastAsia"/>
+        </w:rPr>
+        <w:t xml:space="preserve">1 </w:t>
+      </w:r>
+      <w:r>
+        <w:rPr>
+          <w:rFonts w:ascii="Helvetica Neue" w:eastAsia="Times New Roman" w:hAnsi="Helvetica Neue"/>
+          <w:color w:val="0B5567"/>
+          <w:sz w:val="20"/>
+          <w:szCs w:val="20"/>
+          <w:shd w:val="clear" w:color="auto" w:fill="FFFFFF"/>
+        </w:rPr>
+        <w:t>Purely local actor</w:t>
+      </w:r>
+      <w:r>
+        <w:rPr>
+          <w:rFonts w:ascii="MS Mincho" w:eastAsia="MS Mincho" w:hAnsi="MS Mincho" w:cs="MS Mincho"/>
+        </w:rPr>
+        <w:t>：</w:t>
+      </w:r>
+      <w:r>
         <w:rPr>
           <w:rFonts w:eastAsia="Times New Roman" w:hint="eastAsia"/>
+        </w:rPr>
+        <w:t xml:space="preserve"> </w:t>
+      </w:r>
+      <w:r>
+        <w:rPr>
+          <w:rFonts w:ascii="MS Mincho" w:eastAsia="MS Mincho" w:hAnsi="MS Mincho" w:cs="MS Mincho"/>
+        </w:rPr>
+        <w:t>不支持网</w:t>
+      </w:r>
+      <w:r>
+        <w:rPr>
+          <w:rFonts w:ascii="SimSun" w:eastAsia="SimSun" w:hAnsi="SimSun" w:cs="SimSun"/>
+        </w:rPr>
+        <w:t>络</w:t>
+      </w:r>
+    </w:p>
+    <w:p>
+      <w:pPr>
+        <w:rPr>
+          <w:rFonts w:eastAsia="Times New Roman"/>
+        </w:rPr>
+      </w:pPr>
+      <w:r>
+        <w:rPr>
+          <w:rFonts w:eastAsia="Times New Roman" w:hint="eastAsia"/>
+        </w:rPr>
+        <w:t xml:space="preserve">2 </w:t>
+      </w:r>
+      <w:r>
+        <w:rPr>
+          <w:rFonts w:ascii="Helvetica Neue" w:eastAsia="Times New Roman" w:hAnsi="Helvetica Neue"/>
+          <w:color w:val="0B5567"/>
+          <w:sz w:val="20"/>
+          <w:szCs w:val="20"/>
+          <w:shd w:val="clear" w:color="auto" w:fill="FFFFFF"/>
+        </w:rPr>
+        <w:t>Local actor reference</w:t>
+      </w:r>
+    </w:p>
+    <w:p>
+      <w:pPr>
+        <w:rPr>
+          <w:rStyle w:val="apple-converted-space"/>
+          <w:rFonts w:ascii="Helvetica Neue" w:eastAsia="Times New Roman" w:hAnsi="Helvetica Neue"/>
+          <w:color w:val="0B5567"/>
+          <w:sz w:val="20"/>
+          <w:szCs w:val="20"/>
+          <w:shd w:val="clear" w:color="auto" w:fill="FFFFFF"/>
+        </w:rPr>
+      </w:pPr>
+      <w:r>
+        <w:rPr>
+          <w:rFonts w:eastAsia="Times New Roman" w:hint="eastAsia"/>
+        </w:rPr>
+        <w:t xml:space="preserve">3 </w:t>
+      </w:r>
+      <w:r>
+        <w:rPr>
+          <w:rFonts w:ascii="Helvetica Neue" w:eastAsia="Times New Roman" w:hAnsi="Helvetica Neue"/>
+          <w:color w:val="0B5567"/>
+          <w:sz w:val="20"/>
+          <w:szCs w:val="20"/>
+          <w:shd w:val="clear" w:color="auto" w:fill="FFFFFF"/>
+        </w:rPr>
+        <w:t>subtype of local actor references</w:t>
+      </w:r>
+      <w:r>
+        <w:rPr>
+          <w:rStyle w:val="apple-converted-space"/>
+          <w:rFonts w:ascii="Helvetica Neue" w:eastAsia="Times New Roman" w:hAnsi="Helvetica Neue"/>
+          <w:color w:val="0B5567"/>
+          <w:sz w:val="20"/>
+          <w:szCs w:val="20"/>
+          <w:shd w:val="clear" w:color="auto" w:fill="FFFFFF"/>
+        </w:rPr>
+        <w:t> </w:t>
+      </w:r>
+      <w:r>
+        <w:rPr>
+          <w:rStyle w:val="apple-converted-space"/>
+          <w:rFonts w:ascii="MS Mincho" w:eastAsia="MS Mincho" w:hAnsi="MS Mincho" w:cs="MS Mincho"/>
+          <w:color w:val="0B5567"/>
+          <w:sz w:val="20"/>
+          <w:szCs w:val="20"/>
+          <w:shd w:val="clear" w:color="auto" w:fill="FFFFFF"/>
+        </w:rPr>
+        <w:t>：</w:t>
+      </w:r>
+      <w:r>
+        <w:rPr>
+          <w:rStyle w:val="apple-converted-space"/>
+          <w:rFonts w:ascii="Helvetica Neue" w:eastAsia="Times New Roman" w:hAnsi="Helvetica Neue" w:hint="eastAsia"/>
+          <w:color w:val="0B5567"/>
+          <w:sz w:val="20"/>
+          <w:szCs w:val="20"/>
+          <w:shd w:val="clear" w:color="auto" w:fill="FFFFFF"/>
+        </w:rPr>
+        <w:t xml:space="preserve"> </w:t>
+      </w:r>
+      <w:r>
+        <w:rPr>
+          <w:rStyle w:val="apple-converted-space"/>
+          <w:rFonts w:ascii="MS Mincho" w:eastAsia="MS Mincho" w:hAnsi="MS Mincho" w:cs="MS Mincho"/>
+          <w:color w:val="0B5567"/>
+          <w:sz w:val="20"/>
+          <w:szCs w:val="20"/>
+          <w:shd w:val="clear" w:color="auto" w:fill="FFFFFF"/>
+        </w:rPr>
+        <w:t>用于</w:t>
+      </w:r>
+      <w:r>
+        <w:rPr>
+          <w:rStyle w:val="apple-converted-space"/>
+          <w:rFonts w:ascii="Helvetica Neue" w:eastAsia="Times New Roman" w:hAnsi="Helvetica Neue" w:hint="eastAsia"/>
+          <w:color w:val="0B5567"/>
+          <w:sz w:val="20"/>
+          <w:szCs w:val="20"/>
+          <w:shd w:val="clear" w:color="auto" w:fill="FFFFFF"/>
+        </w:rPr>
+        <w:t>routers</w:t>
+      </w:r>
+    </w:p>
+    <w:p>
+      <w:pPr>
+        <w:rPr>
+          <w:rFonts w:eastAsia="Times New Roman"/>
+        </w:rPr>
+      </w:pPr>
+      <w:r>
+        <w:rPr>
+          <w:rStyle w:val="apple-converted-space"/>
+          <w:rFonts w:ascii="Helvetica Neue" w:eastAsia="Times New Roman" w:hAnsi="Helvetica Neue" w:hint="eastAsia"/>
+          <w:color w:val="0B5567"/>
+          <w:sz w:val="20"/>
+          <w:szCs w:val="20"/>
+          <w:shd w:val="clear" w:color="auto" w:fill="FFFFFF"/>
+        </w:rPr>
+        <w:t xml:space="preserve">4 </w:t>
+      </w:r>
+      <w:r>
+        <w:rPr>
+          <w:rFonts w:ascii="Helvetica Neue" w:eastAsia="Times New Roman" w:hAnsi="Helvetica Neue"/>
+          <w:color w:val="0B5567"/>
+          <w:sz w:val="20"/>
+          <w:szCs w:val="20"/>
+          <w:shd w:val="clear" w:color="auto" w:fill="FFFFFF"/>
+        </w:rPr>
+        <w:t>Remote actor references</w:t>
+      </w:r>
+    </w:p>
+    <w:p>
+      <w:pPr>
+        <w:rPr>
+          <w:rFonts w:eastAsia="Times New Roman"/>
+        </w:rPr>
+      </w:pPr>
+      <w:r>
+        <w:rPr>
+          <w:rFonts w:eastAsia="Times New Roman" w:hint="eastAsia"/>
+        </w:rPr>
+        <w:t xml:space="preserve">5 </w:t>
+      </w:r>
+      <w:r>
+        <w:rPr>
+          <w:rFonts w:ascii="Helvetica Neue" w:eastAsia="Times New Roman" w:hAnsi="Helvetica Neue"/>
+          <w:color w:val="0B5567"/>
+          <w:sz w:val="20"/>
+          <w:szCs w:val="20"/>
+          <w:shd w:val="clear" w:color="auto" w:fill="FFFFFF"/>
+        </w:rPr>
+        <w:t>several special types of actor references</w:t>
+      </w:r>
+      <w:r>
+        <w:rPr>
+          <w:rStyle w:val="apple-converted-space"/>
+          <w:rFonts w:ascii="Helvetica Neue" w:eastAsia="Times New Roman" w:hAnsi="Helvetica Neue"/>
+          <w:color w:val="0B5567"/>
+          <w:sz w:val="20"/>
+          <w:szCs w:val="20"/>
+          <w:shd w:val="clear" w:color="auto" w:fill="FFFFFF"/>
+        </w:rPr>
+        <w:t> </w:t>
+      </w:r>
+    </w:p>
+    <w:p>
+      <w:pPr>
+        <w:rPr>
+          <w:rFonts w:eastAsia="Times New Roman"/>
+        </w:rPr>
+      </w:pPr>
+    </w:p>
+    <w:p>
+      <w:pPr>
+        <w:pStyle w:val="2"/>
+        <w:shd w:val="clear" w:color="auto" w:fill="FFFFFF"/>
+        <w:spacing w:before="0" w:after="30" w:line="540" w:lineRule="atLeast"/>
+        <w:rPr>
+          <w:rFonts w:ascii="Helvetica Neue" w:eastAsia="Times New Roman" w:hAnsi="Helvetica Neue" w:cs="Times New Roman"/>
+          <w:color w:val="0B5567"/>
+          <w:sz w:val="36"/>
+          <w:szCs w:val="36"/>
+        </w:rPr>
+      </w:pPr>
+      <w:r>
+        <w:rPr>
+          <w:rFonts w:ascii="Helvetica Neue" w:eastAsia="Times New Roman" w:hAnsi="Helvetica Neue"/>
+          <w:color w:val="0B5567"/>
+        </w:rPr>
+        <w:t>What is an Actor Path?</w:t>
+      </w:r>
+    </w:p>
+    <w:p>
+      <w:pPr>
+        <w:pStyle w:val="1"/>
+        <w:shd w:val="clear" w:color="auto" w:fill="FFFFFF"/>
+        <w:spacing w:before="0" w:beforeAutospacing="0" w:after="0" w:afterAutospacing="0" w:line="540" w:lineRule="atLeast"/>
+        <w:rPr>
+          <w:rFonts w:ascii="Helvetica Neue" w:eastAsia="Times New Roman" w:hAnsi="Helvetica Neue"/>
+          <w:color w:val="15A9CE"/>
+          <w:sz w:val="45"/>
+          <w:szCs w:val="45"/>
+        </w:rPr>
+      </w:pPr>
+      <w:r>
+        <w:rPr>
+          <w:rFonts w:ascii="Helvetica Neue" w:eastAsia="Times New Roman" w:hAnsi="Helvetica Neue"/>
+          <w:color w:val="15A9CE"/>
+          <w:sz w:val="45"/>
+          <w:szCs w:val="45"/>
+        </w:rPr>
+        <w:t>Actors</w:t>
+      </w:r>
+    </w:p>
+    <w:p>
+      <w:pPr>
+        <w:rPr>
+          <w:rStyle w:val="apple-converted-space"/>
+          <w:rFonts w:ascii="SimSun" w:eastAsia="SimSun" w:hAnsi="SimSun" w:cs="SimSun"/>
+          <w:color w:val="0B5567"/>
+          <w:sz w:val="21"/>
+          <w:szCs w:val="21"/>
+          <w:shd w:val="clear" w:color="auto" w:fill="FFFFFF"/>
+        </w:rPr>
+      </w:pPr>
+      <w:r>
+        <w:rPr>
+          <w:rStyle w:val="apple-converted-space"/>
+          <w:rFonts w:ascii="Helvetica Neue" w:eastAsia="Times New Roman" w:hAnsi="Helvetica Neue"/>
+          <w:color w:val="0B5567"/>
+          <w:sz w:val="21"/>
+          <w:szCs w:val="21"/>
+          <w:shd w:val="clear" w:color="auto" w:fill="FFFFFF"/>
+        </w:rPr>
+        <w:t> </w:t>
+      </w:r>
+      <w:hyperlink r:id="rId10" w:history="1">
+        <w:r>
+          <w:rPr>
+            <w:rStyle w:val="a4"/>
+            <w:rFonts w:ascii="Helvetica Neue" w:eastAsia="Times New Roman" w:hAnsi="Helvetica Neue"/>
+            <w:color w:val="15A9CE"/>
+            <w:sz w:val="21"/>
+            <w:szCs w:val="21"/>
+            <w:shd w:val="clear" w:color="auto" w:fill="FFFFFF"/>
+          </w:rPr>
+          <w:t>Actor Model</w:t>
+        </w:r>
+      </w:hyperlink>
+      <w:r>
+        <w:rPr>
+          <w:rStyle w:val="apple-converted-space"/>
+          <w:rFonts w:ascii="Helvetica Neue" w:eastAsia="Times New Roman" w:hAnsi="Helvetica Neue"/>
+          <w:color w:val="0B5567"/>
+          <w:sz w:val="21"/>
+          <w:szCs w:val="21"/>
+          <w:shd w:val="clear" w:color="auto" w:fill="FFFFFF"/>
+        </w:rPr>
+        <w:t> </w:t>
+      </w:r>
+      <w:r>
+        <w:rPr>
+          <w:rStyle w:val="apple-converted-space"/>
+          <w:rFonts w:ascii="SimSun" w:eastAsia="SimSun" w:hAnsi="SimSun" w:cs="SimSun" w:hint="eastAsia"/>
+          <w:color w:val="0B5567"/>
+          <w:sz w:val="21"/>
+          <w:szCs w:val="21"/>
+          <w:shd w:val="clear" w:color="auto" w:fill="FFFFFF"/>
+        </w:rPr>
+        <w:t>提供了一个高并发、分布式的系统。解放了程序员在写程序时要处理锁</w:t>
+      </w:r>
+      <w:r>
+        <w:rPr>
+          <w:rStyle w:val="apple-converted-space"/>
+          <w:rFonts w:ascii="SimSun" w:eastAsia="SimSun" w:hAnsi="SimSun" w:cs="SimSun" w:hint="eastAsia"/>
+          <w:color w:val="0B5567"/>
+          <w:sz w:val="21"/>
+          <w:szCs w:val="21"/>
+          <w:shd w:val="clear" w:color="auto" w:fill="FFFFFF"/>
+        </w:rPr>
+        <w:t>和线程管理。</w:t>
+      </w:r>
+    </w:p>
+    <w:p>
+      <w:pPr>
+        <w:rPr>
+          <w:rFonts w:eastAsia="Times New Roman"/>
+        </w:rPr>
+      </w:pPr>
+    </w:p>
+    <w:p>
+      <w:pPr>
+        <w:rPr>
+          <w:rFonts w:eastAsia="Times New Roman"/>
+        </w:rPr>
+      </w:pPr>
+    </w:p>
+    <w:p/>
+    <w:p>
+      <w:pPr>
+        <w:pStyle w:val="3"/>
+        <w:shd w:val="clear" w:color="auto" w:fill="FFFFFF"/>
+        <w:spacing w:before="0" w:after="0" w:line="405" w:lineRule="atLeast"/>
+        <w:rPr>
+          <w:rFonts w:ascii="Helvetica Neue" w:eastAsia="Times New Roman" w:hAnsi="Helvetica Neue" w:hint="eastAsia"/>
+          <w:color w:val="0B5567"/>
+        </w:rPr>
+      </w:pPr>
+      <w:r>
+        <w:rPr>
+          <w:rFonts w:ascii="Helvetica Neue" w:eastAsia="Times New Roman" w:hAnsi="Helvetica Neue"/>
+          <w:color w:val="0B5567"/>
+        </w:rPr>
+        <w:t>Creating Actors with Props</w:t>
+      </w:r>
+    </w:p>
+    <w:p>
+      <w:pPr>
+        <w:rPr>
+          <w:rFonts w:hint="eastAsia"/>
+        </w:rPr>
+      </w:pPr>
+      <w:r>
+        <w:rPr>
+          <w:rFonts w:hint="eastAsia"/>
+        </w:rPr>
+        <w:t>两种创建方式：</w:t>
+      </w:r>
+      <w:r>
+        <w:rPr>
+          <w:rFonts w:hint="eastAsia"/>
+        </w:rPr>
+        <w:t>第一个参数是</w:t>
+      </w:r>
+      <w:r>
+        <w:rPr>
+          <w:rFonts w:hint="eastAsia"/>
+        </w:rPr>
+        <w:t>Props</w:t>
+      </w:r>
+      <w:r>
+        <w:rPr>
+          <w:rFonts w:hint="eastAsia"/>
+        </w:rPr>
+        <w:t>，第二个参数是个名字</w:t>
+      </w:r>
+      <w:r>
+        <w:rPr>
+          <w:rFonts w:hint="eastAsia"/>
+        </w:rPr>
+        <w:t>（如果重复，会抛出异常）</w:t>
+      </w:r>
+    </w:p>
+    <w:p>
+      <w:r>
+        <w:rPr>
+          <w:rFonts w:hint="eastAsia"/>
+        </w:rPr>
+        <w:t xml:space="preserve">1 </w:t>
+      </w:r>
+      <w:r>
+        <w:rPr>
+          <w:rFonts w:hint="eastAsia"/>
+        </w:rPr>
+        <w:t>使用</w:t>
+      </w:r>
+      <w:r>
+        <w:rPr>
+          <w:rFonts w:hint="eastAsia"/>
+        </w:rPr>
+        <w:t>ActorSystem</w:t>
+      </w:r>
+      <w:r>
+        <w:t>.actOf</w:t>
+      </w:r>
+    </w:p>
+    <w:p>
+      <w:r>
+        <w:rPr>
+          <w:rFonts w:hint="eastAsia"/>
+        </w:rPr>
+        <w:t xml:space="preserve">2 </w:t>
+      </w:r>
+      <w:r>
+        <w:rPr>
+          <w:rFonts w:hint="eastAsia"/>
+        </w:rPr>
+        <w:t>使用</w:t>
+      </w:r>
+      <w:r>
+        <w:rPr>
+          <w:rFonts w:hint="eastAsia"/>
+        </w:rPr>
+        <w:t>ActorContext</w:t>
+      </w:r>
+      <w:r>
+        <w:t>.actOf</w:t>
+      </w:r>
+    </w:p>
+    <w:p>
+      <w:pPr>
+        <w:rPr>
+          <w:rFonts w:ascii="MS Mincho" w:eastAsia="MS Mincho" w:hAnsi="MS Mincho" w:cs="MS Mincho" w:hint="eastAsia"/>
+        </w:rPr>
+      </w:pPr>
+      <w:r>
+        <w:rPr>
+          <w:rFonts w:ascii="Courier" w:eastAsia="Times New Roman" w:hAnsi="Courier"/>
+          <w:color w:val="0B5567"/>
+          <w:sz w:val="21"/>
+          <w:szCs w:val="21"/>
+          <w:shd w:val="clear" w:color="auto" w:fill="FFFFFF"/>
+        </w:rPr>
+        <w:t>ActorRef</w:t>
+      </w:r>
+      <w:r>
+        <w:rPr>
+          <w:rFonts w:eastAsia="Times New Roman" w:hint="eastAsia"/>
+        </w:rPr>
+        <w:t xml:space="preserve"> </w:t>
+      </w:r>
+      <w:r>
+        <w:rPr>
+          <w:rFonts w:ascii="MS Mincho" w:eastAsia="MS Mincho" w:hAnsi="MS Mincho" w:cs="MS Mincho"/>
+        </w:rPr>
+        <w:t>是不可</w:t>
+      </w:r>
+      <w:r>
+        <w:rPr>
+          <w:rFonts w:ascii="SimSun" w:eastAsia="SimSun" w:hAnsi="SimSun" w:cs="SimSun"/>
+        </w:rPr>
+        <w:t>变</w:t>
+      </w:r>
+      <w:r>
+        <w:rPr>
+          <w:rFonts w:ascii="MS Mincho" w:eastAsia="MS Mincho" w:hAnsi="MS Mincho" w:cs="MS Mincho"/>
+        </w:rPr>
+        <w:t>的、可序列化的</w:t>
+      </w:r>
+    </w:p>
+    <w:p>
+      <w:pPr>
+        <w:rPr>
+          <w:rFonts w:ascii="Courier" w:eastAsia="Times New Roman" w:hAnsi="Courier" w:hint="eastAsia"/>
+          <w:color w:val="0B5567"/>
+          <w:sz w:val="21"/>
+          <w:szCs w:val="21"/>
+          <w:shd w:val="clear" w:color="auto" w:fill="FFFFFF"/>
+        </w:rPr>
+      </w:pPr>
+      <w:r>
+        <w:rPr>
+          <w:rFonts w:ascii="Courier" w:eastAsia="Times New Roman" w:hAnsi="Courier"/>
+          <w:color w:val="0B5567"/>
+          <w:sz w:val="21"/>
+          <w:szCs w:val="21"/>
+          <w:shd w:val="clear" w:color="auto" w:fill="FFFFFF"/>
+        </w:rPr>
+        <w:t>ActorRef</w:t>
+      </w:r>
+      <w:r>
+        <w:rPr>
+          <w:rFonts w:ascii="Courier" w:eastAsia="Times New Roman" w:hAnsi="Courier" w:hint="eastAsia"/>
+          <w:color w:val="0B5567"/>
+          <w:sz w:val="21"/>
+          <w:szCs w:val="21"/>
+          <w:shd w:val="clear" w:color="auto" w:fill="FFFFFF"/>
+        </w:rPr>
+        <w:t xml:space="preserve"> </w:t>
+      </w:r>
+      <w:r>
+        <w:rPr>
+          <w:rFonts w:ascii="MS Mincho" w:eastAsia="MS Mincho" w:hAnsi="MS Mincho" w:cs="MS Mincho"/>
+          <w:color w:val="0B5567"/>
+          <w:sz w:val="21"/>
+          <w:szCs w:val="21"/>
+          <w:shd w:val="clear" w:color="auto" w:fill="FFFFFF"/>
+        </w:rPr>
+        <w:t>是异步</w:t>
+      </w:r>
+      <w:r>
+        <w:rPr>
+          <w:rFonts w:ascii="SimSun" w:eastAsia="SimSun" w:hAnsi="SimSun" w:cs="SimSun"/>
+          <w:color w:val="0B5567"/>
+          <w:sz w:val="21"/>
+          <w:szCs w:val="21"/>
+          <w:shd w:val="clear" w:color="auto" w:fill="FFFFFF"/>
+        </w:rPr>
+        <w:t>创建</w:t>
+      </w:r>
+      <w:r>
+        <w:rPr>
+          <w:rFonts w:ascii="MS Mincho" w:eastAsia="MS Mincho" w:hAnsi="MS Mincho" w:cs="MS Mincho"/>
+          <w:color w:val="0B5567"/>
+          <w:sz w:val="21"/>
+          <w:szCs w:val="21"/>
+          <w:shd w:val="clear" w:color="auto" w:fill="FFFFFF"/>
+        </w:rPr>
+        <w:t>的</w:t>
+      </w:r>
+      <w:r>
+        <w:rPr>
+          <w:rFonts w:ascii="Courier" w:eastAsia="Times New Roman" w:hAnsi="Courier" w:hint="eastAsia"/>
+          <w:color w:val="0B5567"/>
+          <w:sz w:val="21"/>
+          <w:szCs w:val="21"/>
+          <w:shd w:val="clear" w:color="auto" w:fill="FFFFFF"/>
+        </w:rPr>
+        <w:t>。</w:t>
+      </w:r>
+    </w:p>
+    <w:p>
+      <w:pPr>
+        <w:pStyle w:val="3"/>
+        <w:shd w:val="clear" w:color="auto" w:fill="FFFFFF"/>
+        <w:spacing w:before="0" w:after="0" w:line="405" w:lineRule="atLeast"/>
+        <w:rPr>
+          <w:rFonts w:ascii="Helvetica Neue" w:eastAsia="Times New Roman" w:hAnsi="Helvetica Neue"/>
+          <w:color w:val="0B5567"/>
+          <w:sz w:val="27"/>
+          <w:szCs w:val="27"/>
+        </w:rPr>
+      </w:pPr>
+      <w:r>
+        <w:rPr>
+          <w:rFonts w:ascii="Helvetica Neue" w:eastAsia="Times New Roman" w:hAnsi="Helvetica Neue"/>
+          <w:color w:val="0B5567"/>
+        </w:rPr>
+        <w:t>Dependency Injection</w:t>
+      </w:r>
+    </w:p>
+    <w:p>
+      <w:pPr>
+        <w:rPr>
+          <w:rFonts w:ascii="MS Mincho" w:eastAsia="MS Mincho" w:hAnsi="MS Mincho" w:cs="MS Mincho" w:hint="eastAsia"/>
+        </w:rPr>
+      </w:pPr>
+      <w:r>
+        <w:rPr>
+          <w:rFonts w:ascii="MS Mincho" w:eastAsia="MS Mincho" w:hAnsi="MS Mincho" w:cs="MS Mincho"/>
+        </w:rPr>
+        <w:t>当</w:t>
+      </w:r>
+      <w:r>
+        <w:rPr>
+          <w:rFonts w:eastAsia="Times New Roman" w:hint="eastAsia"/>
+        </w:rPr>
+        <w:t>Actor</w:t>
+      </w:r>
+      <w:r>
+        <w:rPr>
+          <w:rFonts w:ascii="MS Mincho" w:eastAsia="MS Mincho" w:hAnsi="MS Mincho" w:cs="MS Mincho"/>
+        </w:rPr>
+        <w:t>参数</w:t>
+      </w:r>
+      <w:r>
+        <w:rPr>
+          <w:rFonts w:ascii="MS Mincho" w:eastAsia="MS Mincho" w:hAnsi="MS Mincho" w:cs="MS Mincho" w:hint="eastAsia"/>
+        </w:rPr>
+        <w:t>依</w:t>
+      </w:r>
+      <w:r>
+        <w:rPr>
+          <w:rFonts w:ascii="SimSun" w:eastAsia="SimSun" w:hAnsi="SimSun" w:cs="SimSun"/>
+        </w:rPr>
+        <w:t>赖</w:t>
+      </w:r>
+      <w:r>
+        <w:rPr>
+          <w:rFonts w:eastAsia="Times New Roman" w:hint="eastAsia"/>
+        </w:rPr>
+        <w:t>DI</w:t>
+      </w:r>
+      <w:r>
+        <w:rPr>
+          <w:rFonts w:ascii="MS Mincho" w:eastAsia="MS Mincho" w:hAnsi="MS Mincho" w:cs="MS Mincho"/>
+        </w:rPr>
+        <w:t>框架注入的</w:t>
+      </w:r>
+      <w:r>
+        <w:rPr>
+          <w:rFonts w:ascii="SimSun" w:eastAsia="SimSun" w:hAnsi="SimSun" w:cs="SimSun"/>
+        </w:rPr>
+        <w:t>时</w:t>
+      </w:r>
+      <w:r>
+        <w:rPr>
+          <w:rFonts w:ascii="MS Mincho" w:eastAsia="MS Mincho" w:hAnsi="MS Mincho" w:cs="MS Mincho"/>
+        </w:rPr>
+        <w:t>候</w:t>
+      </w:r>
+      <w:r>
+        <w:rPr>
+          <w:rFonts w:ascii="MS Mincho" w:eastAsia="MS Mincho" w:hAnsi="MS Mincho" w:cs="MS Mincho"/>
+        </w:rPr>
+        <w:t>，</w:t>
+      </w:r>
+      <w:r>
+        <w:rPr>
+          <w:rFonts w:ascii="MS Mincho" w:eastAsia="MS Mincho" w:hAnsi="MS Mincho" w:cs="MS Mincho" w:hint="eastAsia"/>
+        </w:rPr>
+        <w:t>必</w:t>
+      </w:r>
+      <w:r>
+        <w:rPr>
+          <w:rFonts w:ascii="SimSun" w:eastAsia="SimSun" w:hAnsi="SimSun" w:cs="SimSun"/>
+        </w:rPr>
+        <w:t>须</w:t>
+      </w:r>
+      <w:r>
+        <w:rPr>
+          <w:rFonts w:ascii="MS Mincho" w:eastAsia="MS Mincho" w:hAnsi="MS Mincho" w:cs="MS Mincho" w:hint="eastAsia"/>
+        </w:rPr>
+        <w:t>使用</w:t>
+      </w:r>
+    </w:p>
+    <w:p>
+      <w:pPr>
+        <w:pStyle w:val="3"/>
+        <w:shd w:val="clear" w:color="auto" w:fill="FFFFFF"/>
+        <w:spacing w:before="0" w:after="0" w:line="405" w:lineRule="atLeast"/>
+        <w:rPr>
+          <w:rFonts w:ascii="Helvetica Neue" w:eastAsia="Times New Roman" w:hAnsi="Helvetica Neue"/>
+          <w:color w:val="0B5567"/>
+          <w:sz w:val="27"/>
+          <w:szCs w:val="27"/>
+        </w:rPr>
+      </w:pPr>
+      <w:r>
+        <w:rPr>
+          <w:rFonts w:ascii="Helvetica Neue" w:eastAsia="Times New Roman" w:hAnsi="Helvetica Neue"/>
+          <w:color w:val="0B5567"/>
+        </w:rPr>
+        <w:t>The Inbox</w:t>
+      </w:r>
+    </w:p>
+    <w:p>
+      <w:pPr>
+        <w:rPr>
+          <w:rFonts w:eastAsia="Times New Roman" w:hint="eastAsia"/>
+        </w:rPr>
+      </w:pPr>
+      <w:r>
+        <w:rPr>
+          <w:rFonts w:eastAsia="Times New Roman" w:hint="eastAsia"/>
+        </w:rPr>
+        <w:t xml:space="preserve">1 </w:t>
+      </w:r>
+      <w:r>
+        <w:rPr>
+          <w:rFonts w:ascii="MS Mincho" w:eastAsia="MS Mincho" w:hAnsi="MS Mincho" w:cs="MS Mincho"/>
+        </w:rPr>
+        <w:t>本</w:t>
+      </w:r>
+      <w:r>
+        <w:rPr>
+          <w:rFonts w:ascii="SimSun" w:eastAsia="SimSun" w:hAnsi="SimSun" w:cs="SimSun"/>
+        </w:rPr>
+        <w:t>质</w:t>
+      </w:r>
+      <w:r>
+        <w:rPr>
+          <w:rFonts w:ascii="MS Mincho" w:eastAsia="MS Mincho" w:hAnsi="MS Mincho" w:cs="MS Mincho"/>
+        </w:rPr>
+        <w:t>是一个有序</w:t>
+      </w:r>
+      <w:r>
+        <w:rPr>
+          <w:rFonts w:ascii="SimSun" w:eastAsia="SimSun" w:hAnsi="SimSun" w:cs="SimSun"/>
+        </w:rPr>
+        <w:t>队</w:t>
+      </w:r>
+      <w:r>
+        <w:rPr>
+          <w:rFonts w:ascii="MS Mincho" w:eastAsia="MS Mincho" w:hAnsi="MS Mincho" w:cs="MS Mincho"/>
+        </w:rPr>
+        <w:t>列。</w:t>
+      </w:r>
+      <w:r>
+        <w:rPr>
+          <w:rFonts w:eastAsia="Times New Roman" w:hint="eastAsia"/>
+        </w:rPr>
+        <w:t xml:space="preserve"> </w:t>
+      </w:r>
+      <w:r>
+        <w:rPr>
+          <w:rFonts w:ascii="SimSun" w:eastAsia="SimSun" w:hAnsi="SimSun" w:cs="SimSun"/>
+        </w:rPr>
+        <w:t>这样</w:t>
+      </w:r>
+      <w:r>
+        <w:rPr>
+          <w:rFonts w:ascii="MS Mincho" w:eastAsia="MS Mincho" w:hAnsi="MS Mincho" w:cs="MS Mincho"/>
+        </w:rPr>
+        <w:t>一个</w:t>
+      </w:r>
+      <w:r>
+        <w:rPr>
+          <w:rFonts w:eastAsia="Times New Roman" w:hint="eastAsia"/>
+        </w:rPr>
+        <w:t>actor</w:t>
+      </w:r>
+      <w:r>
+        <w:rPr>
+          <w:rFonts w:ascii="SimSun" w:eastAsia="SimSun" w:hAnsi="SimSun" w:cs="SimSun"/>
+        </w:rPr>
+        <w:t>发</w:t>
+      </w:r>
+      <w:r>
+        <w:rPr>
+          <w:rFonts w:ascii="MS Mincho" w:eastAsia="MS Mincho" w:hAnsi="MS Mincho" w:cs="MS Mincho"/>
+        </w:rPr>
+        <w:t>送的消息按照</w:t>
+      </w:r>
+      <w:r>
+        <w:rPr>
+          <w:rFonts w:ascii="SimSun" w:eastAsia="SimSun" w:hAnsi="SimSun" w:cs="SimSun"/>
+        </w:rPr>
+        <w:t>时间</w:t>
+      </w:r>
+      <w:r>
+        <w:rPr>
+          <w:rFonts w:ascii="MS Mincho" w:eastAsia="MS Mincho" w:hAnsi="MS Mincho" w:cs="MS Mincho"/>
+        </w:rPr>
+        <w:t>先后</w:t>
+      </w:r>
+      <w:r>
+        <w:rPr>
+          <w:rFonts w:ascii="SimSun" w:eastAsia="SimSun" w:hAnsi="SimSun" w:cs="SimSun"/>
+        </w:rPr>
+        <w:t>进</w:t>
+      </w:r>
+      <w:r>
+        <w:rPr>
+          <w:rFonts w:ascii="MS Mincho" w:eastAsia="MS Mincho" w:hAnsi="MS Mincho" w:cs="MS Mincho"/>
+        </w:rPr>
+        <w:t>行</w:t>
+      </w:r>
+      <w:r>
+        <w:rPr>
+          <w:rFonts w:ascii="SimSun" w:eastAsia="SimSun" w:hAnsi="SimSun" w:cs="SimSun"/>
+        </w:rPr>
+        <w:t>处</w:t>
+      </w:r>
+      <w:r>
+        <w:rPr>
+          <w:rFonts w:ascii="MS Mincho" w:eastAsia="MS Mincho" w:hAnsi="MS Mincho" w:cs="MS Mincho"/>
+        </w:rPr>
+        <w:t>理</w:t>
+      </w:r>
+      <w:r>
+        <w:rPr>
+          <w:rFonts w:eastAsia="Times New Roman" w:hint="eastAsia"/>
+        </w:rPr>
+        <w:t>。</w:t>
+      </w:r>
+    </w:p>
+    <w:p>
+      <w:pPr>
+        <w:rPr>
+          <w:rFonts w:eastAsia="Times New Roman" w:hint="eastAsia"/>
+        </w:rPr>
+      </w:pPr>
+      <w:r>
+        <w:rPr>
+          <w:rFonts w:eastAsia="Times New Roman" w:hint="eastAsia"/>
+        </w:rPr>
+        <w:t xml:space="preserve">  </w:t>
+      </w:r>
+      <w:r>
+        <w:rPr>
+          <w:rFonts w:ascii="MS Mincho" w:eastAsia="MS Mincho" w:hAnsi="MS Mincho" w:cs="MS Mincho"/>
+        </w:rPr>
+        <w:t>里面</w:t>
+      </w:r>
+      <w:r>
+        <w:rPr>
+          <w:rFonts w:ascii="MS Mincho" w:eastAsia="MS Mincho" w:hAnsi="MS Mincho" w:cs="MS Mincho" w:hint="eastAsia"/>
+        </w:rPr>
+        <w:t>有一个内置的傀儡actor在起作用。</w:t>
+      </w:r>
+    </w:p>
+    <w:p>
+      <w:pPr>
+        <w:rPr>
+          <w:rFonts w:eastAsia="Times New Roman" w:hint="eastAsia"/>
+        </w:rPr>
+      </w:pPr>
+      <w:r>
+        <w:rPr>
+          <w:rFonts w:eastAsia="Times New Roman" w:hint="eastAsia"/>
+        </w:rPr>
+        <w:t xml:space="preserve">2 </w:t>
+      </w:r>
+      <w:r>
+        <w:rPr>
+          <w:rFonts w:ascii="MS Mincho" w:eastAsia="MS Mincho" w:hAnsi="MS Mincho" w:cs="MS Mincho"/>
+        </w:rPr>
+        <w:t>用途</w:t>
+      </w:r>
+      <w:r>
+        <w:rPr>
+          <w:rFonts w:eastAsia="Times New Roman" w:hint="eastAsia"/>
+        </w:rPr>
+        <w:t>：</w:t>
+      </w:r>
+    </w:p>
+    <w:p>
+      <w:pPr>
+        <w:rPr>
+          <w:rFonts w:ascii="MS Mincho" w:eastAsia="MS Mincho" w:hAnsi="MS Mincho" w:cs="MS Mincho" w:hint="eastAsia"/>
+        </w:rPr>
+      </w:pPr>
+      <w:r>
+        <w:rPr>
+          <w:rFonts w:eastAsia="Times New Roman" w:hint="eastAsia"/>
+        </w:rPr>
+        <w:t xml:space="preserve">  a  </w:t>
+      </w:r>
+      <w:r>
+        <w:rPr>
+          <w:rFonts w:ascii="MS Mincho" w:eastAsia="MS Mincho" w:hAnsi="MS Mincho" w:cs="MS Mincho"/>
+        </w:rPr>
+        <w:t>接听</w:t>
+      </w:r>
+      <w:r>
+        <w:rPr>
+          <w:rFonts w:ascii="MS Mincho" w:eastAsia="MS Mincho" w:hAnsi="MS Mincho" w:cs="MS Mincho" w:hint="eastAsia"/>
+        </w:rPr>
+        <w:t>多个消息</w:t>
+      </w:r>
+    </w:p>
+    <w:p>
+      <w:pPr>
+        <w:rPr>
+          <w:rFonts w:ascii="MS Mincho" w:eastAsia="MS Mincho" w:hAnsi="MS Mincho" w:cs="MS Mincho" w:hint="eastAsia"/>
+        </w:rPr>
+      </w:pPr>
+      <w:r>
+        <w:rPr>
+          <w:rFonts w:ascii="MS Mincho" w:eastAsia="MS Mincho" w:hAnsi="MS Mincho" w:cs="MS Mincho" w:hint="eastAsia"/>
+        </w:rPr>
+        <w:t xml:space="preserve">   </w:t>
+      </w:r>
+      <w:r>
+        <w:rPr>
+          <w:rFonts w:ascii="MS Mincho" w:eastAsia="MS Mincho" w:hAnsi="MS Mincho" w:cs="MS Mincho" w:hint="eastAsia"/>
+        </w:rPr>
+        <w:t xml:space="preserve"> send和receive（是阻塞函数）</w:t>
+      </w:r>
+    </w:p>
+    <w:p>
+      <w:pPr>
+        <w:rPr>
+          <w:rFonts w:ascii="MS Mincho" w:eastAsia="MS Mincho" w:hAnsi="MS Mincho" w:cs="MS Mincho" w:hint="eastAsia"/>
+        </w:rPr>
+      </w:pPr>
+      <w:r>
+        <w:rPr>
+          <w:rFonts w:ascii="MS Mincho" w:eastAsia="MS Mincho" w:hAnsi="MS Mincho" w:cs="MS Mincho" w:hint="eastAsia"/>
+        </w:rPr>
+        <w:t xml:space="preserve"> </w:t>
+      </w:r>
+      <w:r>
+        <w:rPr>
+          <w:rFonts w:ascii="MS Mincho" w:eastAsia="MS Mincho" w:hAnsi="MS Mincho" w:cs="MS Mincho"/>
+        </w:rPr>
+        <w:t xml:space="preserve"> </w:t>
+      </w:r>
+      <w:r>
+        <w:rPr>
+          <w:rFonts w:ascii="MS Mincho" w:eastAsia="MS Mincho" w:hAnsi="MS Mincho" w:cs="MS Mincho" w:hint="eastAsia"/>
+        </w:rPr>
+        <w:t>b</w:t>
+      </w:r>
+      <w:r>
+        <w:rPr>
+          <w:rFonts w:ascii="MS Mincho" w:eastAsia="MS Mincho" w:hAnsi="MS Mincho" w:cs="MS Mincho"/>
+        </w:rPr>
+        <w:t xml:space="preserve"> </w:t>
+      </w:r>
+      <w:r>
+        <w:rPr>
+          <w:rFonts w:ascii="SimSun" w:eastAsia="SimSun" w:hAnsi="SimSun" w:cs="SimSun"/>
+        </w:rPr>
+        <w:t>监</w:t>
+      </w:r>
+      <w:r>
+        <w:rPr>
+          <w:rFonts w:ascii="MS Mincho" w:eastAsia="MS Mincho" w:hAnsi="MS Mincho" w:cs="MS Mincho" w:hint="eastAsia"/>
+        </w:rPr>
+        <w:t>控其他actor的生命周期</w:t>
+      </w:r>
+    </w:p>
+    <w:p>
+      <w:pPr>
+        <w:rPr>
+          <w:rFonts w:ascii="MS Mincho" w:eastAsia="MS Mincho" w:hAnsi="MS Mincho" w:cs="MS Mincho" w:hint="eastAsia"/>
+        </w:rPr>
+      </w:pPr>
+      <w:r>
+        <w:rPr>
+          <w:rFonts w:ascii="MS Mincho" w:eastAsia="MS Mincho" w:hAnsi="MS Mincho" w:cs="MS Mincho" w:hint="eastAsia"/>
+        </w:rPr>
+        <w:t xml:space="preserve">   watch</w:t>
+      </w:r>
+    </w:p>
+    <w:p>
+      <w:pPr>
+        <w:pStyle w:val="2"/>
+        <w:shd w:val="clear" w:color="auto" w:fill="FFFFFF"/>
+        <w:spacing w:before="0" w:after="30" w:line="540" w:lineRule="atLeast"/>
+        <w:rPr>
+          <w:rFonts w:ascii="Helvetica Neue" w:eastAsia="Times New Roman" w:hAnsi="Helvetica Neue" w:hint="eastAsia"/>
+          <w:color w:val="0B5567"/>
+        </w:rPr>
+      </w:pPr>
+      <w:r>
+        <w:rPr>
+          <w:rFonts w:ascii="Helvetica Neue" w:eastAsia="Times New Roman" w:hAnsi="Helvetica Neue"/>
+          <w:color w:val="0B5567"/>
+        </w:rPr>
+        <w:t>UntypedActor API</w:t>
+      </w:r>
+    </w:p>
+    <w:p>
+      <w:pPr>
+        <w:rPr>
+          <w:rFonts w:hint="eastAsia"/>
+        </w:rPr>
+      </w:pPr>
+      <w:r>
+        <w:rPr>
+          <w:rFonts w:hint="eastAsia"/>
+        </w:rPr>
+        <w:t xml:space="preserve">1  </w:t>
+      </w:r>
+      <w:r>
+        <w:rPr>
+          <w:rFonts w:hint="eastAsia"/>
+        </w:rPr>
+        <w:t>消息处理</w:t>
+      </w:r>
+      <w:r>
+        <w:rPr>
+          <w:rFonts w:hint="eastAsia"/>
+        </w:rPr>
+        <w:t>函数</w:t>
+      </w:r>
+    </w:p>
+    <w:p>
+      <w:pPr>
+        <w:rPr>
+          <w:rFonts w:hint="eastAsia"/>
+        </w:rPr>
+      </w:pPr>
+      <w:r>
+        <w:rPr>
+          <w:rFonts w:hint="eastAsia"/>
+        </w:rPr>
+        <w:t xml:space="preserve">2 </w:t>
+      </w:r>
+      <w:r>
+        <w:rPr>
+          <w:rFonts w:hint="eastAsia"/>
+        </w:rPr>
+        <w:t xml:space="preserve"> </w:t>
+      </w:r>
+      <w:r>
+        <w:rPr>
+          <w:rFonts w:hint="eastAsia"/>
+        </w:rPr>
+        <w:t>获取</w:t>
+      </w:r>
+      <w:r>
+        <w:rPr>
+          <w:rFonts w:hint="eastAsia"/>
+        </w:rPr>
+        <w:t>自己和发送者的</w:t>
+      </w:r>
+      <w:r>
+        <w:rPr>
+          <w:rFonts w:hint="eastAsia"/>
+        </w:rPr>
+        <w:t>actor</w:t>
+      </w:r>
+      <w:r>
+        <w:rPr>
+          <w:rFonts w:hint="eastAsia"/>
+        </w:rPr>
+        <w:t>和监控策略</w:t>
+      </w:r>
+      <w:r>
+        <w:rPr>
+          <w:rFonts w:hint="eastAsia"/>
+        </w:rPr>
+        <w:t>（监控策略最好定义在</w:t>
+      </w:r>
+      <w:r>
+        <w:rPr>
+          <w:rFonts w:hint="eastAsia"/>
+        </w:rPr>
+        <w:t>Actor</w:t>
+      </w:r>
+      <w:r>
+        <w:rPr>
+          <w:rFonts w:hint="eastAsia"/>
+        </w:rPr>
+        <w:t>里面）</w:t>
+      </w:r>
+    </w:p>
+    <w:p>
+      <w:pPr>
+        <w:rPr>
+          <w:rFonts w:hint="eastAsia"/>
+        </w:rPr>
+      </w:pPr>
+      <w:r>
+        <w:rPr>
+          <w:rFonts w:hint="eastAsia"/>
+        </w:rPr>
+        <w:t>3</w:t>
+      </w:r>
+      <w:r>
+        <w:rPr>
+          <w:rFonts w:hint="eastAsia"/>
+        </w:rPr>
+        <w:t xml:space="preserve">  </w:t>
+      </w:r>
+      <w:r>
+        <w:rPr>
+          <w:rFonts w:hint="eastAsia"/>
+        </w:rPr>
+        <w:t>上下文：由上下文又能获得很多东西</w:t>
+      </w:r>
+    </w:p>
+    <w:p>
+      <w:pPr>
+        <w:pStyle w:val="3"/>
+        <w:shd w:val="clear" w:color="auto" w:fill="FFFFFF"/>
+        <w:spacing w:before="0" w:after="0" w:line="405" w:lineRule="atLeast"/>
+        <w:rPr>
+          <w:rFonts w:ascii="Helvetica Neue" w:eastAsia="Times New Roman" w:hAnsi="Helvetica Neue"/>
+          <w:color w:val="0B5567"/>
+          <w:sz w:val="27"/>
+          <w:szCs w:val="27"/>
+        </w:rPr>
+      </w:pPr>
+      <w:r>
+        <w:rPr>
+          <w:rFonts w:ascii="Helvetica Neue" w:eastAsia="Times New Roman" w:hAnsi="Helvetica Neue"/>
+          <w:color w:val="0B5567"/>
+        </w:rPr>
+        <w:t>Actor Lifecycle</w:t>
+      </w:r>
+    </w:p>
+    <w:p>
+      <w:pPr>
+        <w:rPr>
+          <w:rFonts w:hint="eastAsia"/>
         </w:rPr>
       </w:pPr>
       <w:bookmarkStart w:id="0" w:name="_GoBack"/>
@@ -2225,10 +3540,25 @@
     <w:p>
       <w:pPr>
         <w:rPr>
-          <w:rFonts w:hint="eastAsia"/>
-        </w:rPr>
-      </w:pPr>
-    </w:p>
+          <w:rFonts w:eastAsia="Times New Roman" w:hint="eastAsia"/>
+        </w:rPr>
+      </w:pPr>
+    </w:p>
+    <w:p>
+      <w:pPr>
+        <w:rPr>
+          <w:rFonts w:eastAsia="Times New Roman" w:hint="eastAsia"/>
+        </w:rPr>
+      </w:pPr>
+    </w:p>
+    <w:p>
+      <w:pPr>
+        <w:rPr>
+          <w:rFonts w:eastAsia="Times New Roman" w:hint="eastAsia"/>
+        </w:rPr>
+      </w:pPr>
+    </w:p>
+    <w:p/>
     <w:p/>
     <w:p>
       <w:pPr>

--- a/AKKA.docx
+++ b/AKKA.docx
@@ -3326,7 +3326,7 @@
     <w:p>
       <w:pPr>
         <w:rPr>
-          <w:rFonts w:ascii="MS Mincho" w:eastAsia="MS Mincho" w:hAnsi="MS Mincho" w:cs="MS Mincho" w:hint="eastAsia"/>
+          <w:rFonts w:ascii="MS Mincho" w:eastAsia="MS Mincho" w:hAnsi="MS Mincho" w:cs="MS Mincho"/>
         </w:rPr>
       </w:pPr>
       <w:r>
@@ -3530,8 +3530,184 @@
     </w:p>
     <w:p>
       <w:pPr>
-        <w:rPr>
-          <w:rFonts w:hint="eastAsia"/>
+        <w:pStyle w:val="3"/>
+        <w:shd w:val="clear" w:color="auto" w:fill="FFFFFF"/>
+        <w:spacing w:before="0" w:after="0" w:line="405" w:lineRule="atLeast"/>
+        <w:rPr>
+          <w:rFonts w:ascii="Helvetica Neue" w:eastAsia="Times New Roman" w:hAnsi="Helvetica Neue"/>
+          <w:color w:val="0B5567"/>
+          <w:sz w:val="27"/>
+          <w:szCs w:val="27"/>
+        </w:rPr>
+      </w:pPr>
+      <w:r>
+        <w:rPr>
+          <w:rFonts w:ascii="Helvetica Neue" w:eastAsia="Times New Roman" w:hAnsi="Helvetica Neue"/>
+          <w:color w:val="0B5567"/>
+        </w:rPr>
+        <w:t xml:space="preserve">Lifecycle Monitoring </w:t>
+      </w:r>
+      <w:proofErr w:type="gramStart"/>
+      <w:r>
+        <w:rPr>
+          <w:rFonts w:ascii="Helvetica Neue" w:eastAsia="Times New Roman" w:hAnsi="Helvetica Neue"/>
+          <w:color w:val="0B5567"/>
+        </w:rPr>
+        <w:t>aka</w:t>
+      </w:r>
+      <w:proofErr w:type="gramEnd"/>
+      <w:r>
+        <w:rPr>
+          <w:rFonts w:ascii="Helvetica Neue" w:eastAsia="Times New Roman" w:hAnsi="Helvetica Neue"/>
+          <w:color w:val="0B5567"/>
+        </w:rPr>
+        <w:t xml:space="preserve"> DeathWatch</w:t>
+      </w:r>
+    </w:p>
+    <w:p>
+      <w:pPr>
+        <w:rPr>
+          <w:rFonts w:eastAsia="Times New Roman" w:hint="eastAsia"/>
+        </w:rPr>
+      </w:pPr>
+      <w:r>
+        <w:rPr>
+          <w:rFonts w:ascii="MS Mincho" w:eastAsia="MS Mincho" w:hAnsi="MS Mincho" w:cs="MS Mincho"/>
+        </w:rPr>
+        <w:t>就是</w:t>
+      </w:r>
+      <w:r>
+        <w:rPr>
+          <w:rFonts w:ascii="SimSun" w:eastAsia="SimSun" w:hAnsi="SimSun" w:cs="SimSun"/>
+        </w:rPr>
+        <w:t>调</w:t>
+      </w:r>
+      <w:r>
+        <w:rPr>
+          <w:rFonts w:ascii="MS Mincho" w:eastAsia="MS Mincho" w:hAnsi="MS Mincho" w:cs="MS Mincho"/>
+        </w:rPr>
+        <w:t>用</w:t>
+      </w:r>
+      <w:r>
+        <w:rPr>
+          <w:rFonts w:ascii="MS Mincho" w:eastAsia="MS Mincho" w:hAnsi="MS Mincho" w:cs="MS Mincho" w:hint="eastAsia"/>
+        </w:rPr>
+        <w:t>watch函数</w:t>
+      </w:r>
+      <w:r>
+        <w:rPr>
+          <w:rFonts w:ascii="SimSun" w:eastAsia="SimSun" w:hAnsi="SimSun" w:cs="SimSun"/>
+        </w:rPr>
+        <w:t>监</w:t>
+      </w:r>
+      <w:r>
+        <w:rPr>
+          <w:rFonts w:ascii="MS Mincho" w:eastAsia="MS Mincho" w:hAnsi="MS Mincho" w:cs="MS Mincho" w:hint="eastAsia"/>
+        </w:rPr>
+        <w:t>控</w:t>
+      </w:r>
+      <w:r>
+        <w:rPr>
+          <w:rFonts w:ascii="MS Mincho" w:eastAsia="MS Mincho" w:hAnsi="MS Mincho" w:cs="MS Mincho" w:hint="eastAsia"/>
+        </w:rPr>
+        <w:t>一个actor；当actor停止的</w:t>
+      </w:r>
+      <w:r>
+        <w:rPr>
+          <w:rFonts w:ascii="SimSun" w:eastAsia="SimSun" w:hAnsi="SimSun" w:cs="SimSun"/>
+        </w:rPr>
+        <w:t>时</w:t>
+      </w:r>
+      <w:r>
+        <w:rPr>
+          <w:rFonts w:ascii="MS Mincho" w:eastAsia="MS Mincho" w:hAnsi="MS Mincho" w:cs="MS Mincho" w:hint="eastAsia"/>
+        </w:rPr>
+        <w:t>候，</w:t>
+      </w:r>
+      <w:r>
+        <w:rPr>
+          <w:rFonts w:ascii="MS Mincho" w:eastAsia="MS Mincho" w:hAnsi="MS Mincho" w:cs="MS Mincho" w:hint="eastAsia"/>
+        </w:rPr>
+        <w:t>会向它的</w:t>
+      </w:r>
+      <w:r>
+        <w:rPr>
+          <w:rFonts w:ascii="SimSun" w:eastAsia="SimSun" w:hAnsi="SimSun" w:cs="SimSun"/>
+        </w:rPr>
+        <w:t>监</w:t>
+      </w:r>
+      <w:r>
+        <w:rPr>
+          <w:rFonts w:ascii="MS Mincho" w:eastAsia="MS Mincho" w:hAnsi="MS Mincho" w:cs="MS Mincho" w:hint="eastAsia"/>
+        </w:rPr>
+        <w:t>督者</w:t>
+      </w:r>
+      <w:r>
+        <w:rPr>
+          <w:rFonts w:ascii="SimSun" w:eastAsia="SimSun" w:hAnsi="SimSun" w:cs="SimSun"/>
+        </w:rPr>
+        <w:t>发</w:t>
+      </w:r>
+      <w:r>
+        <w:rPr>
+          <w:rFonts w:ascii="MS Mincho" w:eastAsia="MS Mincho" w:hAnsi="MS Mincho" w:cs="MS Mincho" w:hint="eastAsia"/>
+        </w:rPr>
+        <w:t>送一个</w:t>
+      </w:r>
+      <w:r>
+        <w:rPr>
+          <w:rFonts w:ascii="Menlo" w:eastAsia="Times New Roman" w:hAnsi="Menlo" w:cs="Menlo"/>
+          <w:color w:val="008FA9"/>
+          <w:sz w:val="18"/>
+          <w:szCs w:val="18"/>
+          <w:shd w:val="clear" w:color="auto" w:fill="EFF2F5"/>
+        </w:rPr>
+        <w:t>Terminated</w:t>
+      </w:r>
+      <w:r>
+        <w:rPr>
+          <w:rFonts w:ascii="MS Mincho" w:eastAsia="MS Mincho" w:hAnsi="MS Mincho" w:cs="MS Mincho"/>
+        </w:rPr>
+        <w:t>消息</w:t>
+      </w:r>
+      <w:r>
+        <w:rPr>
+          <w:rFonts w:eastAsia="Times New Roman" w:hint="eastAsia"/>
+        </w:rPr>
+        <w:t>。</w:t>
+      </w:r>
+    </w:p>
+    <w:p>
+      <w:pPr>
+        <w:pStyle w:val="3"/>
+        <w:shd w:val="clear" w:color="auto" w:fill="FFFFFF"/>
+        <w:spacing w:before="0" w:after="0" w:line="405" w:lineRule="atLeast"/>
+        <w:rPr>
+          <w:rFonts w:ascii="Helvetica Neue" w:eastAsia="Times New Roman" w:hAnsi="Helvetica Neue"/>
+          <w:color w:val="0B5567"/>
+          <w:sz w:val="27"/>
+          <w:szCs w:val="27"/>
+        </w:rPr>
+      </w:pPr>
+      <w:r>
+        <w:rPr>
+          <w:rFonts w:ascii="Helvetica Neue" w:eastAsia="Times New Roman" w:hAnsi="Helvetica Neue"/>
+          <w:color w:val="0B5567"/>
+        </w:rPr>
+        <w:t>Start Hook</w:t>
+      </w:r>
+    </w:p>
+    <w:p>
+      <w:pPr>
+        <w:rPr>
+          <w:rFonts w:eastAsia="Times New Roman"/>
+        </w:rPr>
+      </w:pPr>
+    </w:p>
+    <w:p>
+      <w:pPr>
+        <w:rPr>
+          <w:rFonts w:eastAsia="Times New Roman" w:hint="eastAsia"/>
         </w:rPr>
       </w:pPr>
       <w:bookmarkStart w:id="0" w:name="_GoBack"/>

--- a/AKKA.docx
+++ b/AKKA.docx
@@ -9,6 +9,46 @@
         </w:rPr>
         <w:t>AKKA</w:t>
       </w:r>
+      <w:r>
+        <w:t>-2.5.1</w:t>
+      </w:r>
+    </w:p>
+    <w:p>
+      <w:pPr>
+        <w:rPr>
+          <w:rFonts w:hint="eastAsia"/>
+        </w:rPr>
+      </w:pPr>
+      <w:r>
+        <w:rPr>
+          <w:rFonts w:hint="eastAsia"/>
+        </w:rPr>
+        <w:t>参考网页：</w:t>
+      </w:r>
+    </w:p>
+    <w:p>
+      <w:pPr>
+        <w:rPr>
+          <w:rFonts w:hint="eastAsia"/>
+        </w:rPr>
+      </w:pPr>
+      <w:hyperlink r:id="rId5" w:history="1">
+        <w:r>
+          <w:rPr>
+            <w:rStyle w:val="a4"/>
+          </w:rPr>
+          <w:t>http://sunxiang0918.cn/tags/Akka/</w:t>
+        </w:r>
+      </w:hyperlink>
+    </w:p>
+    <w:p>
+      <w:pPr>
+        <w:rPr>
+          <w:rFonts w:hint="eastAsia"/>
+        </w:rPr>
+      </w:pPr>
+      <w:bookmarkStart w:id="0" w:name="_GoBack"/>
+      <w:bookmarkEnd w:id="0"/>
     </w:p>
     <w:p>
       <w:pPr>
@@ -862,6 +902,7 @@
           <w:sz w:val="20"/>
           <w:szCs w:val="20"/>
         </w:rPr>
+        <w:lastRenderedPageBreak/>
         <w:t xml:space="preserve">3 </w:t>
       </w:r>
       <w:r>
@@ -980,7 +1021,6 @@
           <w:sz w:val="45"/>
           <w:szCs w:val="45"/>
         </w:rPr>
-        <w:lastRenderedPageBreak/>
         <w:t>What is an Actor?</w:t>
       </w:r>
     </w:p>
@@ -1043,7 +1083,7 @@
         </w:rPr>
         <w:t> </w:t>
       </w:r>
-      <w:hyperlink r:id="rId5" w:anchor="state" w:history="1">
+      <w:hyperlink r:id="rId6" w:anchor="state" w:history="1">
         <w:r>
           <w:rPr>
             <w:rFonts w:ascii="Helvetica Neue" w:eastAsia="Times New Roman" w:hAnsi="Helvetica Neue"/>
@@ -1065,7 +1105,7 @@
         </w:rPr>
         <w:t>, </w:t>
       </w:r>
-      <w:hyperlink r:id="rId6" w:anchor="behavior" w:history="1">
+      <w:hyperlink r:id="rId7" w:anchor="behavior" w:history="1">
         <w:r>
           <w:rPr>
             <w:rFonts w:ascii="Helvetica Neue" w:eastAsia="Times New Roman" w:hAnsi="Helvetica Neue"/>
@@ -1087,7 +1127,7 @@
         </w:rPr>
         <w:t>, a </w:t>
       </w:r>
-      <w:hyperlink r:id="rId7" w:anchor="mailbox" w:history="1">
+      <w:hyperlink r:id="rId8" w:anchor="mailbox" w:history="1">
         <w:r>
           <w:rPr>
             <w:rFonts w:ascii="Helvetica Neue" w:eastAsia="Times New Roman" w:hAnsi="Helvetica Neue"/>
@@ -1109,7 +1149,7 @@
         </w:rPr>
         <w:t>, </w:t>
       </w:r>
-      <w:hyperlink r:id="rId8" w:anchor="child-actors" w:history="1">
+      <w:hyperlink r:id="rId9" w:anchor="child-actors" w:history="1">
         <w:r>
           <w:rPr>
             <w:rFonts w:ascii="Helvetica Neue" w:eastAsia="Times New Roman" w:hAnsi="Helvetica Neue"/>
@@ -1131,7 +1171,7 @@
         </w:rPr>
         <w:t> and a </w:t>
       </w:r>
-      <w:hyperlink r:id="rId9" w:anchor="supervisor-strategy" w:history="1">
+      <w:hyperlink r:id="rId10" w:anchor="supervisor-strategy" w:history="1">
         <w:r>
           <w:rPr>
             <w:rFonts w:ascii="Helvetica Neue" w:eastAsia="Times New Roman" w:hAnsi="Helvetica Neue"/>
@@ -2708,7 +2748,7 @@
         </w:rPr>
         <w:t> </w:t>
       </w:r>
-      <w:hyperlink r:id="rId10" w:history="1">
+      <w:hyperlink r:id="rId11" w:history="1">
         <w:r>
           <w:rPr>
             <w:rStyle w:val="a4"/>
@@ -2741,8 +2781,20 @@
           <w:szCs w:val="21"/>
           <w:shd w:val="clear" w:color="auto" w:fill="FFFFFF"/>
         </w:rPr>
-        <w:t>提供了一个高并发、分布式的系统。解放了程序员在写程序时要处理锁</w:t>
-      </w:r>
+        <w:t>提供了一个高并发、分布式的系统。</w:t>
+      </w:r>
+    </w:p>
+    <w:p>
+      <w:pPr>
+        <w:rPr>
+          <w:rStyle w:val="apple-converted-space"/>
+          <w:rFonts w:ascii="SimSun" w:eastAsia="SimSun" w:hAnsi="SimSun" w:cs="SimSun"/>
+          <w:color w:val="0B5567"/>
+          <w:sz w:val="21"/>
+          <w:szCs w:val="21"/>
+          <w:shd w:val="clear" w:color="auto" w:fill="FFFFFF"/>
+        </w:rPr>
+      </w:pPr>
       <w:r>
         <w:rPr>
           <w:rStyle w:val="apple-converted-space"/>
@@ -2752,237 +2804,66 @@
           <w:szCs w:val="21"/>
           <w:shd w:val="clear" w:color="auto" w:fill="FFFFFF"/>
         </w:rPr>
+        <w:t>解放了程序员在写程序时要处理锁</w:t>
+      </w:r>
+      <w:r>
+        <w:rPr>
+          <w:rStyle w:val="apple-converted-space"/>
+          <w:rFonts w:ascii="SimSun" w:eastAsia="SimSun" w:hAnsi="SimSun" w:cs="SimSun" w:hint="eastAsia"/>
+          <w:color w:val="0B5567"/>
+          <w:sz w:val="21"/>
+          <w:szCs w:val="21"/>
+          <w:shd w:val="clear" w:color="auto" w:fill="FFFFFF"/>
+        </w:rPr>
         <w:t>和线程管理。</w:t>
       </w:r>
     </w:p>
     <w:p>
       <w:pPr>
-        <w:rPr>
-          <w:rFonts w:eastAsia="Times New Roman"/>
-        </w:rPr>
-      </w:pPr>
-    </w:p>
-    <w:p>
-      <w:pPr>
-        <w:rPr>
-          <w:rFonts w:eastAsia="Times New Roman"/>
-        </w:rPr>
-      </w:pPr>
-    </w:p>
-    <w:p/>
+        <w:pStyle w:val="2"/>
+        <w:shd w:val="clear" w:color="auto" w:fill="FFFFFF"/>
+        <w:spacing w:before="0" w:after="30" w:line="540" w:lineRule="atLeast"/>
+        <w:rPr>
+          <w:rFonts w:ascii="Helvetica Neue" w:eastAsia="Times New Roman" w:hAnsi="Helvetica Neue"/>
+          <w:color w:val="0B5567"/>
+        </w:rPr>
+      </w:pPr>
+      <w:r>
+        <w:rPr>
+          <w:rFonts w:ascii="Helvetica Neue" w:eastAsia="Times New Roman" w:hAnsi="Helvetica Neue"/>
+          <w:color w:val="0B5567"/>
+        </w:rPr>
+        <w:t>Creating Actors</w:t>
+      </w:r>
+    </w:p>
     <w:p>
       <w:pPr>
         <w:pStyle w:val="3"/>
         <w:shd w:val="clear" w:color="auto" w:fill="FFFFFF"/>
         <w:spacing w:before="0" w:after="0" w:line="405" w:lineRule="atLeast"/>
         <w:rPr>
-          <w:rFonts w:ascii="Helvetica Neue" w:eastAsia="Times New Roman" w:hAnsi="Helvetica Neue" w:hint="eastAsia"/>
-          <w:color w:val="0B5567"/>
-        </w:rPr>
-      </w:pPr>
-      <w:r>
-        <w:rPr>
-          <w:rFonts w:ascii="Helvetica Neue" w:eastAsia="Times New Roman" w:hAnsi="Helvetica Neue"/>
-          <w:color w:val="0B5567"/>
-        </w:rPr>
-        <w:t>Creating Actors with Props</w:t>
-      </w:r>
-    </w:p>
-    <w:p>
-      <w:pPr>
-        <w:rPr>
-          <w:rFonts w:hint="eastAsia"/>
-        </w:rPr>
-      </w:pPr>
-      <w:r>
-        <w:rPr>
-          <w:rFonts w:hint="eastAsia"/>
-        </w:rPr>
-        <w:t>两种创建方式：</w:t>
-      </w:r>
-      <w:r>
-        <w:rPr>
-          <w:rFonts w:hint="eastAsia"/>
-        </w:rPr>
-        <w:t>第一个参数是</w:t>
-      </w:r>
-      <w:r>
-        <w:rPr>
-          <w:rFonts w:hint="eastAsia"/>
-        </w:rPr>
-        <w:t>Props</w:t>
-      </w:r>
-      <w:r>
-        <w:rPr>
-          <w:rFonts w:hint="eastAsia"/>
-        </w:rPr>
-        <w:t>，第二个参数是个名字</w:t>
-      </w:r>
-      <w:r>
-        <w:rPr>
-          <w:rFonts w:hint="eastAsia"/>
-        </w:rPr>
-        <w:t>（如果重复，会抛出异常）</w:t>
-      </w:r>
-    </w:p>
-    <w:p>
-      <w:r>
-        <w:rPr>
-          <w:rFonts w:hint="eastAsia"/>
-        </w:rPr>
-        <w:t xml:space="preserve">1 </w:t>
-      </w:r>
-      <w:r>
-        <w:rPr>
-          <w:rFonts w:hint="eastAsia"/>
-        </w:rPr>
-        <w:t>使用</w:t>
-      </w:r>
-      <w:r>
-        <w:rPr>
-          <w:rFonts w:hint="eastAsia"/>
-        </w:rPr>
-        <w:t>ActorSystem</w:t>
-      </w:r>
-      <w:r>
-        <w:t>.actOf</w:t>
-      </w:r>
-    </w:p>
-    <w:p>
-      <w:r>
-        <w:rPr>
-          <w:rFonts w:hint="eastAsia"/>
-        </w:rPr>
-        <w:t xml:space="preserve">2 </w:t>
-      </w:r>
-      <w:r>
-        <w:rPr>
-          <w:rFonts w:hint="eastAsia"/>
-        </w:rPr>
-        <w:t>使用</w:t>
-      </w:r>
-      <w:r>
-        <w:rPr>
-          <w:rFonts w:hint="eastAsia"/>
-        </w:rPr>
-        <w:t>ActorContext</w:t>
-      </w:r>
-      <w:r>
-        <w:t>.actOf</w:t>
-      </w:r>
-    </w:p>
-    <w:p>
-      <w:pPr>
-        <w:rPr>
-          <w:rFonts w:ascii="MS Mincho" w:eastAsia="MS Mincho" w:hAnsi="MS Mincho" w:cs="MS Mincho" w:hint="eastAsia"/>
-        </w:rPr>
-      </w:pPr>
-      <w:r>
-        <w:rPr>
-          <w:rFonts w:ascii="Courier" w:eastAsia="Times New Roman" w:hAnsi="Courier"/>
-          <w:color w:val="0B5567"/>
-          <w:sz w:val="21"/>
-          <w:szCs w:val="21"/>
-          <w:shd w:val="clear" w:color="auto" w:fill="FFFFFF"/>
-        </w:rPr>
-        <w:t>ActorRef</w:t>
-      </w:r>
-      <w:r>
-        <w:rPr>
-          <w:rFonts w:eastAsia="Times New Roman" w:hint="eastAsia"/>
-        </w:rPr>
-        <w:t xml:space="preserve"> </w:t>
-      </w:r>
-      <w:r>
-        <w:rPr>
-          <w:rFonts w:ascii="MS Mincho" w:eastAsia="MS Mincho" w:hAnsi="MS Mincho" w:cs="MS Mincho"/>
-        </w:rPr>
-        <w:t>是不可</w:t>
-      </w:r>
-      <w:r>
-        <w:rPr>
-          <w:rFonts w:ascii="SimSun" w:eastAsia="SimSun" w:hAnsi="SimSun" w:cs="SimSun"/>
-        </w:rPr>
-        <w:t>变</w:t>
-      </w:r>
-      <w:r>
-        <w:rPr>
-          <w:rFonts w:ascii="MS Mincho" w:eastAsia="MS Mincho" w:hAnsi="MS Mincho" w:cs="MS Mincho"/>
-        </w:rPr>
-        <w:t>的、可序列化的</w:t>
-      </w:r>
-    </w:p>
-    <w:p>
-      <w:pPr>
-        <w:rPr>
-          <w:rFonts w:ascii="Courier" w:eastAsia="Times New Roman" w:hAnsi="Courier" w:hint="eastAsia"/>
-          <w:color w:val="0B5567"/>
-          <w:sz w:val="21"/>
-          <w:szCs w:val="21"/>
-          <w:shd w:val="clear" w:color="auto" w:fill="FFFFFF"/>
-        </w:rPr>
-      </w:pPr>
-      <w:r>
-        <w:rPr>
-          <w:rFonts w:ascii="Courier" w:eastAsia="Times New Roman" w:hAnsi="Courier"/>
-          <w:color w:val="0B5567"/>
-          <w:sz w:val="21"/>
-          <w:szCs w:val="21"/>
-          <w:shd w:val="clear" w:color="auto" w:fill="FFFFFF"/>
-        </w:rPr>
-        <w:t>ActorRef</w:t>
-      </w:r>
-      <w:r>
-        <w:rPr>
-          <w:rFonts w:ascii="Courier" w:eastAsia="Times New Roman" w:hAnsi="Courier" w:hint="eastAsia"/>
-          <w:color w:val="0B5567"/>
-          <w:sz w:val="21"/>
-          <w:szCs w:val="21"/>
-          <w:shd w:val="clear" w:color="auto" w:fill="FFFFFF"/>
-        </w:rPr>
-        <w:t xml:space="preserve"> </w:t>
-      </w:r>
-      <w:r>
-        <w:rPr>
-          <w:rFonts w:ascii="MS Mincho" w:eastAsia="MS Mincho" w:hAnsi="MS Mincho" w:cs="MS Mincho"/>
-          <w:color w:val="0B5567"/>
-          <w:sz w:val="21"/>
-          <w:szCs w:val="21"/>
-          <w:shd w:val="clear" w:color="auto" w:fill="FFFFFF"/>
-        </w:rPr>
-        <w:t>是异步</w:t>
-      </w:r>
-      <w:r>
-        <w:rPr>
-          <w:rFonts w:ascii="SimSun" w:eastAsia="SimSun" w:hAnsi="SimSun" w:cs="SimSun"/>
-          <w:color w:val="0B5567"/>
-          <w:sz w:val="21"/>
-          <w:szCs w:val="21"/>
-          <w:shd w:val="clear" w:color="auto" w:fill="FFFFFF"/>
-        </w:rPr>
-        <w:t>创建</w:t>
-      </w:r>
-      <w:r>
-        <w:rPr>
-          <w:rFonts w:ascii="MS Mincho" w:eastAsia="MS Mincho" w:hAnsi="MS Mincho" w:cs="MS Mincho"/>
-          <w:color w:val="0B5567"/>
-          <w:sz w:val="21"/>
-          <w:szCs w:val="21"/>
-          <w:shd w:val="clear" w:color="auto" w:fill="FFFFFF"/>
-        </w:rPr>
-        <w:t>的</w:t>
-      </w:r>
-      <w:r>
-        <w:rPr>
-          <w:rFonts w:ascii="Courier" w:eastAsia="Times New Roman" w:hAnsi="Courier" w:hint="eastAsia"/>
-          <w:color w:val="0B5567"/>
-          <w:sz w:val="21"/>
-          <w:szCs w:val="21"/>
-          <w:shd w:val="clear" w:color="auto" w:fill="FFFFFF"/>
-        </w:rPr>
-        <w:t>。</w:t>
-      </w:r>
-    </w:p>
+          <w:rFonts w:ascii="Helvetica Neue" w:eastAsia="Times New Roman" w:hAnsi="Helvetica Neue"/>
+          <w:color w:val="0B5567"/>
+          <w:sz w:val="27"/>
+          <w:szCs w:val="27"/>
+        </w:rPr>
+      </w:pPr>
+      <w:r>
+        <w:rPr>
+          <w:rFonts w:ascii="Helvetica Neue" w:eastAsia="Times New Roman" w:hAnsi="Helvetica Neue"/>
+          <w:color w:val="0B5567"/>
+        </w:rPr>
+        <w:t>Defining an Actor class</w:t>
+      </w:r>
+    </w:p>
+    <w:p>
+      <w:pPr>
+        <w:rPr>
+          <w:rFonts w:eastAsia="Times New Roman"/>
+        </w:rPr>
+      </w:pPr>
+    </w:p>
+    <w:p/>
     <w:p>
       <w:pPr>
         <w:pStyle w:val="3"/>
@@ -2991,101 +2872,204 @@
         <w:rPr>
           <w:rFonts w:ascii="Helvetica Neue" w:eastAsia="Times New Roman" w:hAnsi="Helvetica Neue"/>
           <w:color w:val="0B5567"/>
-          <w:sz w:val="27"/>
-          <w:szCs w:val="27"/>
-        </w:rPr>
-      </w:pPr>
-      <w:r>
-        <w:rPr>
-          <w:rFonts w:ascii="Helvetica Neue" w:eastAsia="Times New Roman" w:hAnsi="Helvetica Neue"/>
-          <w:color w:val="0B5567"/>
-        </w:rPr>
-        <w:t>Dependency Injection</w:t>
-      </w:r>
-    </w:p>
-    <w:p>
-      <w:pPr>
-        <w:rPr>
-          <w:rFonts w:ascii="MS Mincho" w:eastAsia="MS Mincho" w:hAnsi="MS Mincho" w:cs="MS Mincho" w:hint="eastAsia"/>
-        </w:rPr>
-      </w:pPr>
-      <w:r>
-        <w:rPr>
-          <w:rFonts w:ascii="MS Mincho" w:eastAsia="MS Mincho" w:hAnsi="MS Mincho" w:cs="MS Mincho"/>
-        </w:rPr>
-        <w:t>当</w:t>
+        </w:rPr>
+      </w:pPr>
+      <w:r>
+        <w:rPr>
+          <w:rFonts w:ascii="Helvetica Neue" w:eastAsia="Times New Roman" w:hAnsi="Helvetica Neue"/>
+          <w:color w:val="0B5567"/>
+        </w:rPr>
+        <w:t>Creating Actors with Props</w:t>
+      </w:r>
+    </w:p>
+    <w:p>
+      <w:r>
+        <w:rPr>
+          <w:rFonts w:hint="eastAsia"/>
+        </w:rPr>
+        <w:t>两种创建方式：</w:t>
+      </w:r>
+      <w:r>
+        <w:rPr>
+          <w:rFonts w:hint="eastAsia"/>
+        </w:rPr>
+        <w:t>第一个参数是</w:t>
+      </w:r>
+      <w:r>
+        <w:rPr>
+          <w:rFonts w:hint="eastAsia"/>
+        </w:rPr>
+        <w:t>Props</w:t>
+      </w:r>
+      <w:r>
+        <w:rPr>
+          <w:rFonts w:hint="eastAsia"/>
+        </w:rPr>
+        <w:t>，第二个参数是个名字</w:t>
+      </w:r>
+      <w:r>
+        <w:rPr>
+          <w:rFonts w:hint="eastAsia"/>
+        </w:rPr>
+        <w:t>（如果重复，会抛出异常）</w:t>
+      </w:r>
+    </w:p>
+    <w:p>
+      <w:r>
+        <w:rPr>
+          <w:rFonts w:hint="eastAsia"/>
+        </w:rPr>
+        <w:t xml:space="preserve">1 </w:t>
+      </w:r>
+      <w:r>
+        <w:rPr>
+          <w:rFonts w:hint="eastAsia"/>
+        </w:rPr>
+        <w:t>使用</w:t>
+      </w:r>
+      <w:r>
+        <w:rPr>
+          <w:rFonts w:hint="eastAsia"/>
+        </w:rPr>
+        <w:t>ActorSystem</w:t>
+      </w:r>
+      <w:r>
+        <w:t>.actOf</w:t>
+      </w:r>
+    </w:p>
+    <w:p>
+      <w:r>
+        <w:rPr>
+          <w:rFonts w:hint="eastAsia"/>
+        </w:rPr>
+        <w:t xml:space="preserve">2 </w:t>
+      </w:r>
+      <w:r>
+        <w:rPr>
+          <w:rFonts w:hint="eastAsia"/>
+        </w:rPr>
+        <w:t>使用</w:t>
+      </w:r>
+      <w:r>
+        <w:rPr>
+          <w:rFonts w:hint="eastAsia"/>
+        </w:rPr>
+        <w:t>ActorContext</w:t>
+      </w:r>
+      <w:r>
+        <w:t>.actOf</w:t>
+      </w:r>
+    </w:p>
+    <w:p>
+      <w:pPr>
+        <w:rPr>
+          <w:rFonts w:ascii="MS Mincho" w:eastAsia="MS Mincho" w:hAnsi="MS Mincho" w:cs="MS Mincho"/>
+        </w:rPr>
+      </w:pPr>
+      <w:r>
+        <w:rPr>
+          <w:rFonts w:ascii="Courier" w:eastAsia="Times New Roman" w:hAnsi="Courier"/>
+          <w:color w:val="0B5567"/>
+          <w:sz w:val="21"/>
+          <w:szCs w:val="21"/>
+          <w:shd w:val="clear" w:color="auto" w:fill="FFFFFF"/>
+        </w:rPr>
+        <w:t>ActorRef</w:t>
       </w:r>
       <w:r>
         <w:rPr>
           <w:rFonts w:eastAsia="Times New Roman" w:hint="eastAsia"/>
         </w:rPr>
-        <w:t>Actor</w:t>
-      </w:r>
-      <w:r>
-        <w:rPr>
-          <w:rFonts w:ascii="MS Mincho" w:eastAsia="MS Mincho" w:hAnsi="MS Mincho" w:cs="MS Mincho"/>
-        </w:rPr>
-        <w:t>参数</w:t>
-      </w:r>
-      <w:r>
-        <w:rPr>
-          <w:rFonts w:ascii="MS Mincho" w:eastAsia="MS Mincho" w:hAnsi="MS Mincho" w:cs="MS Mincho" w:hint="eastAsia"/>
-        </w:rPr>
-        <w:t>依</w:t>
-      </w:r>
-      <w:r>
-        <w:rPr>
-          <w:rFonts w:ascii="SimSun" w:eastAsia="SimSun" w:hAnsi="SimSun" w:cs="SimSun"/>
-        </w:rPr>
-        <w:t>赖</w:t>
-      </w:r>
-      <w:r>
-        <w:rPr>
-          <w:rFonts w:eastAsia="Times New Roman" w:hint="eastAsia"/>
-        </w:rPr>
-        <w:t>DI</w:t>
-      </w:r>
-      <w:r>
-        <w:rPr>
-          <w:rFonts w:ascii="MS Mincho" w:eastAsia="MS Mincho" w:hAnsi="MS Mincho" w:cs="MS Mincho"/>
-        </w:rPr>
-        <w:t>框架注入的</w:t>
-      </w:r>
-      <w:r>
-        <w:rPr>
-          <w:rFonts w:ascii="SimSun" w:eastAsia="SimSun" w:hAnsi="SimSun" w:cs="SimSun"/>
-        </w:rPr>
-        <w:t>时</w:t>
-      </w:r>
-      <w:r>
-        <w:rPr>
-          <w:rFonts w:ascii="MS Mincho" w:eastAsia="MS Mincho" w:hAnsi="MS Mincho" w:cs="MS Mincho"/>
-        </w:rPr>
-        <w:t>候</w:t>
-      </w:r>
-      <w:r>
-        <w:rPr>
-          <w:rFonts w:ascii="MS Mincho" w:eastAsia="MS Mincho" w:hAnsi="MS Mincho" w:cs="MS Mincho"/>
-        </w:rPr>
-        <w:t>，</w:t>
-      </w:r>
-      <w:r>
-        <w:rPr>
-          <w:rFonts w:ascii="MS Mincho" w:eastAsia="MS Mincho" w:hAnsi="MS Mincho" w:cs="MS Mincho" w:hint="eastAsia"/>
-        </w:rPr>
-        <w:t>必</w:t>
-      </w:r>
-      <w:r>
-        <w:rPr>
-          <w:rFonts w:ascii="SimSun" w:eastAsia="SimSun" w:hAnsi="SimSun" w:cs="SimSun"/>
-        </w:rPr>
-        <w:t>须</w:t>
-      </w:r>
-      <w:r>
-        <w:rPr>
-          <w:rFonts w:ascii="MS Mincho" w:eastAsia="MS Mincho" w:hAnsi="MS Mincho" w:cs="MS Mincho" w:hint="eastAsia"/>
-        </w:rPr>
-        <w:t>使用</w:t>
+        <w:t xml:space="preserve"> </w:t>
+      </w:r>
+      <w:r>
+        <w:rPr>
+          <w:rFonts w:ascii="MS Mincho" w:eastAsia="MS Mincho" w:hAnsi="MS Mincho" w:cs="MS Mincho"/>
+        </w:rPr>
+        <w:t>是不可</w:t>
+      </w:r>
+      <w:r>
+        <w:rPr>
+          <w:rFonts w:ascii="SimSun" w:eastAsia="SimSun" w:hAnsi="SimSun" w:cs="SimSun"/>
+        </w:rPr>
+        <w:t>变</w:t>
+      </w:r>
+      <w:r>
+        <w:rPr>
+          <w:rFonts w:ascii="MS Mincho" w:eastAsia="MS Mincho" w:hAnsi="MS Mincho" w:cs="MS Mincho"/>
+        </w:rPr>
+        <w:t>的、可序列化的</w:t>
+      </w:r>
+    </w:p>
+    <w:p>
+      <w:pPr>
+        <w:rPr>
+          <w:rFonts w:ascii="Courier" w:eastAsia="Times New Roman" w:hAnsi="Courier"/>
+          <w:color w:val="0B5567"/>
+          <w:sz w:val="21"/>
+          <w:szCs w:val="21"/>
+          <w:shd w:val="clear" w:color="auto" w:fill="FFFFFF"/>
+        </w:rPr>
+      </w:pPr>
+      <w:r>
+        <w:rPr>
+          <w:rFonts w:ascii="Courier" w:eastAsia="Times New Roman" w:hAnsi="Courier"/>
+          <w:color w:val="0B5567"/>
+          <w:sz w:val="21"/>
+          <w:szCs w:val="21"/>
+          <w:shd w:val="clear" w:color="auto" w:fill="FFFFFF"/>
+        </w:rPr>
+        <w:t>ActorRef</w:t>
+      </w:r>
+      <w:r>
+        <w:rPr>
+          <w:rFonts w:ascii="Courier" w:eastAsia="Times New Roman" w:hAnsi="Courier" w:hint="eastAsia"/>
+          <w:color w:val="0B5567"/>
+          <w:sz w:val="21"/>
+          <w:szCs w:val="21"/>
+          <w:shd w:val="clear" w:color="auto" w:fill="FFFFFF"/>
+        </w:rPr>
+        <w:t xml:space="preserve"> </w:t>
+      </w:r>
+      <w:r>
+        <w:rPr>
+          <w:rFonts w:ascii="MS Mincho" w:eastAsia="MS Mincho" w:hAnsi="MS Mincho" w:cs="MS Mincho"/>
+          <w:color w:val="0B5567"/>
+          <w:sz w:val="21"/>
+          <w:szCs w:val="21"/>
+          <w:shd w:val="clear" w:color="auto" w:fill="FFFFFF"/>
+        </w:rPr>
+        <w:t>是异步</w:t>
+      </w:r>
+      <w:r>
+        <w:rPr>
+          <w:rFonts w:ascii="SimSun" w:eastAsia="SimSun" w:hAnsi="SimSun" w:cs="SimSun"/>
+          <w:color w:val="0B5567"/>
+          <w:sz w:val="21"/>
+          <w:szCs w:val="21"/>
+          <w:shd w:val="clear" w:color="auto" w:fill="FFFFFF"/>
+        </w:rPr>
+        <w:t>创建</w:t>
+      </w:r>
+      <w:r>
+        <w:rPr>
+          <w:rFonts w:ascii="MS Mincho" w:eastAsia="MS Mincho" w:hAnsi="MS Mincho" w:cs="MS Mincho"/>
+          <w:color w:val="0B5567"/>
+          <w:sz w:val="21"/>
+          <w:szCs w:val="21"/>
+          <w:shd w:val="clear" w:color="auto" w:fill="FFFFFF"/>
+        </w:rPr>
+        <w:t>的</w:t>
+      </w:r>
+      <w:r>
+        <w:rPr>
+          <w:rFonts w:ascii="Courier" w:eastAsia="Times New Roman" w:hAnsi="Courier" w:hint="eastAsia"/>
+          <w:color w:val="0B5567"/>
+          <w:sz w:val="21"/>
+          <w:szCs w:val="21"/>
+          <w:shd w:val="clear" w:color="auto" w:fill="FFFFFF"/>
+        </w:rPr>
+        <w:t>。</w:t>
       </w:r>
     </w:p>
     <w:p>
@@ -3105,256 +3089,361 @@
           <w:rFonts w:ascii="Helvetica Neue" w:eastAsia="Times New Roman" w:hAnsi="Helvetica Neue"/>
           <w:color w:val="0B5567"/>
         </w:rPr>
+        <w:t>Dependency Injection</w:t>
+      </w:r>
+    </w:p>
+    <w:p>
+      <w:pPr>
+        <w:rPr>
+          <w:rFonts w:ascii="MS Mincho" w:eastAsia="MS Mincho" w:hAnsi="MS Mincho" w:cs="MS Mincho"/>
+        </w:rPr>
+      </w:pPr>
+      <w:r>
+        <w:rPr>
+          <w:rFonts w:ascii="MS Mincho" w:eastAsia="MS Mincho" w:hAnsi="MS Mincho" w:cs="MS Mincho"/>
+        </w:rPr>
+        <w:t>当</w:t>
+      </w:r>
+      <w:r>
+        <w:rPr>
+          <w:rFonts w:eastAsia="Times New Roman" w:hint="eastAsia"/>
+        </w:rPr>
+        <w:t>Actor</w:t>
+      </w:r>
+      <w:r>
+        <w:rPr>
+          <w:rFonts w:ascii="MS Mincho" w:eastAsia="MS Mincho" w:hAnsi="MS Mincho" w:cs="MS Mincho"/>
+        </w:rPr>
+        <w:t>参数</w:t>
+      </w:r>
+      <w:r>
+        <w:rPr>
+          <w:rFonts w:ascii="MS Mincho" w:eastAsia="MS Mincho" w:hAnsi="MS Mincho" w:cs="MS Mincho" w:hint="eastAsia"/>
+        </w:rPr>
+        <w:t>依</w:t>
+      </w:r>
+      <w:r>
+        <w:rPr>
+          <w:rFonts w:ascii="SimSun" w:eastAsia="SimSun" w:hAnsi="SimSun" w:cs="SimSun"/>
+        </w:rPr>
+        <w:t>赖</w:t>
+      </w:r>
+      <w:r>
+        <w:rPr>
+          <w:rFonts w:eastAsia="Times New Roman" w:hint="eastAsia"/>
+        </w:rPr>
+        <w:t>DI</w:t>
+      </w:r>
+      <w:r>
+        <w:rPr>
+          <w:rFonts w:ascii="MS Mincho" w:eastAsia="MS Mincho" w:hAnsi="MS Mincho" w:cs="MS Mincho"/>
+        </w:rPr>
+        <w:t>框架注入的</w:t>
+      </w:r>
+      <w:r>
+        <w:rPr>
+          <w:rFonts w:ascii="SimSun" w:eastAsia="SimSun" w:hAnsi="SimSun" w:cs="SimSun"/>
+        </w:rPr>
+        <w:t>时</w:t>
+      </w:r>
+      <w:r>
+        <w:rPr>
+          <w:rFonts w:ascii="MS Mincho" w:eastAsia="MS Mincho" w:hAnsi="MS Mincho" w:cs="MS Mincho"/>
+        </w:rPr>
+        <w:t>候</w:t>
+      </w:r>
+      <w:r>
+        <w:rPr>
+          <w:rFonts w:ascii="MS Mincho" w:eastAsia="MS Mincho" w:hAnsi="MS Mincho" w:cs="MS Mincho"/>
+        </w:rPr>
+        <w:t>，</w:t>
+      </w:r>
+      <w:r>
+        <w:rPr>
+          <w:rFonts w:ascii="MS Mincho" w:eastAsia="MS Mincho" w:hAnsi="MS Mincho" w:cs="MS Mincho" w:hint="eastAsia"/>
+        </w:rPr>
+        <w:t>必</w:t>
+      </w:r>
+      <w:r>
+        <w:rPr>
+          <w:rFonts w:ascii="SimSun" w:eastAsia="SimSun" w:hAnsi="SimSun" w:cs="SimSun"/>
+        </w:rPr>
+        <w:t>须</w:t>
+      </w:r>
+      <w:r>
+        <w:rPr>
+          <w:rFonts w:ascii="MS Mincho" w:eastAsia="MS Mincho" w:hAnsi="MS Mincho" w:cs="MS Mincho" w:hint="eastAsia"/>
+        </w:rPr>
+        <w:t>使用</w:t>
+      </w:r>
+    </w:p>
+    <w:p>
+      <w:pPr>
+        <w:pStyle w:val="3"/>
+        <w:shd w:val="clear" w:color="auto" w:fill="FFFFFF"/>
+        <w:spacing w:before="0" w:after="0" w:line="405" w:lineRule="atLeast"/>
+        <w:rPr>
+          <w:rFonts w:ascii="Helvetica Neue" w:eastAsia="Times New Roman" w:hAnsi="Helvetica Neue"/>
+          <w:color w:val="0B5567"/>
+          <w:sz w:val="27"/>
+          <w:szCs w:val="27"/>
+        </w:rPr>
+      </w:pPr>
+      <w:r>
+        <w:rPr>
+          <w:rFonts w:ascii="Helvetica Neue" w:eastAsia="Times New Roman" w:hAnsi="Helvetica Neue"/>
+          <w:color w:val="0B5567"/>
+        </w:rPr>
         <w:t>The Inbox</w:t>
       </w:r>
     </w:p>
     <w:p>
       <w:pPr>
         <w:rPr>
+          <w:rFonts w:eastAsia="Times New Roman"/>
+        </w:rPr>
+      </w:pPr>
+      <w:r>
+        <w:rPr>
           <w:rFonts w:eastAsia="Times New Roman" w:hint="eastAsia"/>
         </w:rPr>
-      </w:pPr>
+        <w:t xml:space="preserve">1 </w:t>
+      </w:r>
+      <w:r>
+        <w:rPr>
+          <w:rFonts w:ascii="MS Mincho" w:eastAsia="MS Mincho" w:hAnsi="MS Mincho" w:cs="MS Mincho"/>
+        </w:rPr>
+        <w:t>本</w:t>
+      </w:r>
+      <w:r>
+        <w:rPr>
+          <w:rFonts w:ascii="SimSun" w:eastAsia="SimSun" w:hAnsi="SimSun" w:cs="SimSun"/>
+        </w:rPr>
+        <w:t>质</w:t>
+      </w:r>
+      <w:r>
+        <w:rPr>
+          <w:rFonts w:ascii="MS Mincho" w:eastAsia="MS Mincho" w:hAnsi="MS Mincho" w:cs="MS Mincho"/>
+        </w:rPr>
+        <w:t>是一个有序</w:t>
+      </w:r>
+      <w:r>
+        <w:rPr>
+          <w:rFonts w:ascii="SimSun" w:eastAsia="SimSun" w:hAnsi="SimSun" w:cs="SimSun"/>
+        </w:rPr>
+        <w:t>队</w:t>
+      </w:r>
+      <w:r>
+        <w:rPr>
+          <w:rFonts w:ascii="MS Mincho" w:eastAsia="MS Mincho" w:hAnsi="MS Mincho" w:cs="MS Mincho"/>
+        </w:rPr>
+        <w:t>列。</w:t>
+      </w:r>
       <w:r>
         <w:rPr>
           <w:rFonts w:eastAsia="Times New Roman" w:hint="eastAsia"/>
         </w:rPr>
-        <w:t xml:space="preserve">1 </w:t>
-      </w:r>
-      <w:r>
-        <w:rPr>
-          <w:rFonts w:ascii="MS Mincho" w:eastAsia="MS Mincho" w:hAnsi="MS Mincho" w:cs="MS Mincho"/>
-        </w:rPr>
-        <w:t>本</w:t>
-      </w:r>
-      <w:r>
-        <w:rPr>
-          <w:rFonts w:ascii="SimSun" w:eastAsia="SimSun" w:hAnsi="SimSun" w:cs="SimSun"/>
-        </w:rPr>
-        <w:t>质</w:t>
-      </w:r>
-      <w:r>
-        <w:rPr>
-          <w:rFonts w:ascii="MS Mincho" w:eastAsia="MS Mincho" w:hAnsi="MS Mincho" w:cs="MS Mincho"/>
-        </w:rPr>
-        <w:t>是一个有序</w:t>
-      </w:r>
-      <w:r>
-        <w:rPr>
-          <w:rFonts w:ascii="SimSun" w:eastAsia="SimSun" w:hAnsi="SimSun" w:cs="SimSun"/>
-        </w:rPr>
-        <w:t>队</w:t>
-      </w:r>
-      <w:r>
-        <w:rPr>
-          <w:rFonts w:ascii="MS Mincho" w:eastAsia="MS Mincho" w:hAnsi="MS Mincho" w:cs="MS Mincho"/>
-        </w:rPr>
-        <w:t>列。</w:t>
+        <w:t xml:space="preserve"> </w:t>
+      </w:r>
+      <w:r>
+        <w:rPr>
+          <w:rFonts w:ascii="SimSun" w:eastAsia="SimSun" w:hAnsi="SimSun" w:cs="SimSun"/>
+        </w:rPr>
+        <w:t>这样</w:t>
+      </w:r>
+      <w:r>
+        <w:rPr>
+          <w:rFonts w:ascii="MS Mincho" w:eastAsia="MS Mincho" w:hAnsi="MS Mincho" w:cs="MS Mincho"/>
+        </w:rPr>
+        <w:t>一个</w:t>
       </w:r>
       <w:r>
         <w:rPr>
           <w:rFonts w:eastAsia="Times New Roman" w:hint="eastAsia"/>
         </w:rPr>
+        <w:t>actor</w:t>
+      </w:r>
+      <w:r>
+        <w:rPr>
+          <w:rFonts w:ascii="SimSun" w:eastAsia="SimSun" w:hAnsi="SimSun" w:cs="SimSun"/>
+        </w:rPr>
+        <w:t>发</w:t>
+      </w:r>
+      <w:r>
+        <w:rPr>
+          <w:rFonts w:ascii="MS Mincho" w:eastAsia="MS Mincho" w:hAnsi="MS Mincho" w:cs="MS Mincho"/>
+        </w:rPr>
+        <w:t>送的消息按照</w:t>
+      </w:r>
+      <w:r>
+        <w:rPr>
+          <w:rFonts w:ascii="SimSun" w:eastAsia="SimSun" w:hAnsi="SimSun" w:cs="SimSun"/>
+        </w:rPr>
+        <w:t>时间</w:t>
+      </w:r>
+      <w:r>
+        <w:rPr>
+          <w:rFonts w:ascii="MS Mincho" w:eastAsia="MS Mincho" w:hAnsi="MS Mincho" w:cs="MS Mincho"/>
+        </w:rPr>
+        <w:t>先后</w:t>
+      </w:r>
+      <w:r>
+        <w:rPr>
+          <w:rFonts w:ascii="SimSun" w:eastAsia="SimSun" w:hAnsi="SimSun" w:cs="SimSun"/>
+        </w:rPr>
+        <w:t>进</w:t>
+      </w:r>
+      <w:r>
+        <w:rPr>
+          <w:rFonts w:ascii="MS Mincho" w:eastAsia="MS Mincho" w:hAnsi="MS Mincho" w:cs="MS Mincho"/>
+        </w:rPr>
+        <w:t>行</w:t>
+      </w:r>
+      <w:r>
+        <w:rPr>
+          <w:rFonts w:ascii="SimSun" w:eastAsia="SimSun" w:hAnsi="SimSun" w:cs="SimSun"/>
+        </w:rPr>
+        <w:t>处</w:t>
+      </w:r>
+      <w:r>
+        <w:rPr>
+          <w:rFonts w:ascii="MS Mincho" w:eastAsia="MS Mincho" w:hAnsi="MS Mincho" w:cs="MS Mincho"/>
+        </w:rPr>
+        <w:t>理</w:t>
+      </w:r>
+      <w:r>
+        <w:rPr>
+          <w:rFonts w:eastAsia="Times New Roman" w:hint="eastAsia"/>
+        </w:rPr>
+        <w:t>。</w:t>
+      </w:r>
+    </w:p>
+    <w:p>
+      <w:pPr>
+        <w:rPr>
+          <w:rFonts w:eastAsia="Times New Roman"/>
+        </w:rPr>
+      </w:pPr>
+      <w:r>
+        <w:rPr>
+          <w:rFonts w:eastAsia="Times New Roman" w:hint="eastAsia"/>
+        </w:rPr>
+        <w:t xml:space="preserve">  </w:t>
+      </w:r>
+      <w:r>
+        <w:rPr>
+          <w:rFonts w:ascii="MS Mincho" w:eastAsia="MS Mincho" w:hAnsi="MS Mincho" w:cs="MS Mincho"/>
+        </w:rPr>
+        <w:t>里面</w:t>
+      </w:r>
+      <w:r>
+        <w:rPr>
+          <w:rFonts w:ascii="MS Mincho" w:eastAsia="MS Mincho" w:hAnsi="MS Mincho" w:cs="MS Mincho" w:hint="eastAsia"/>
+        </w:rPr>
+        <w:t>有一个内置的傀儡actor在起作用。</w:t>
+      </w:r>
+    </w:p>
+    <w:p>
+      <w:pPr>
+        <w:rPr>
+          <w:rFonts w:eastAsia="Times New Roman"/>
+        </w:rPr>
+      </w:pPr>
+      <w:r>
+        <w:rPr>
+          <w:rFonts w:eastAsia="Times New Roman" w:hint="eastAsia"/>
+        </w:rPr>
+        <w:t xml:space="preserve">2 </w:t>
+      </w:r>
+      <w:r>
+        <w:rPr>
+          <w:rFonts w:ascii="MS Mincho" w:eastAsia="MS Mincho" w:hAnsi="MS Mincho" w:cs="MS Mincho"/>
+        </w:rPr>
+        <w:t>用途</w:t>
+      </w:r>
+      <w:r>
+        <w:rPr>
+          <w:rFonts w:eastAsia="Times New Roman" w:hint="eastAsia"/>
+        </w:rPr>
+        <w:t>：</w:t>
+      </w:r>
+    </w:p>
+    <w:p>
+      <w:pPr>
+        <w:rPr>
+          <w:rFonts w:ascii="MS Mincho" w:eastAsia="MS Mincho" w:hAnsi="MS Mincho" w:cs="MS Mincho"/>
+        </w:rPr>
+      </w:pPr>
+      <w:r>
+        <w:rPr>
+          <w:rFonts w:eastAsia="Times New Roman" w:hint="eastAsia"/>
+        </w:rPr>
+        <w:t xml:space="preserve">  a  </w:t>
+      </w:r>
+      <w:r>
+        <w:rPr>
+          <w:rFonts w:ascii="MS Mincho" w:eastAsia="MS Mincho" w:hAnsi="MS Mincho" w:cs="MS Mincho"/>
+        </w:rPr>
+        <w:t>接听</w:t>
+      </w:r>
+      <w:r>
+        <w:rPr>
+          <w:rFonts w:ascii="MS Mincho" w:eastAsia="MS Mincho" w:hAnsi="MS Mincho" w:cs="MS Mincho" w:hint="eastAsia"/>
+        </w:rPr>
+        <w:t>多个消息</w:t>
+      </w:r>
+    </w:p>
+    <w:p>
+      <w:pPr>
+        <w:rPr>
+          <w:rFonts w:ascii="MS Mincho" w:eastAsia="MS Mincho" w:hAnsi="MS Mincho" w:cs="MS Mincho"/>
+        </w:rPr>
+      </w:pPr>
+      <w:r>
+        <w:rPr>
+          <w:rFonts w:ascii="MS Mincho" w:eastAsia="MS Mincho" w:hAnsi="MS Mincho" w:cs="MS Mincho" w:hint="eastAsia"/>
+        </w:rPr>
+        <w:t xml:space="preserve">   </w:t>
+      </w:r>
+      <w:r>
+        <w:rPr>
+          <w:rFonts w:ascii="MS Mincho" w:eastAsia="MS Mincho" w:hAnsi="MS Mincho" w:cs="MS Mincho" w:hint="eastAsia"/>
+        </w:rPr>
+        <w:t xml:space="preserve"> send和receive（是阻塞函数）</w:t>
+      </w:r>
+    </w:p>
+    <w:p>
+      <w:pPr>
+        <w:rPr>
+          <w:rFonts w:ascii="MS Mincho" w:eastAsia="MS Mincho" w:hAnsi="MS Mincho" w:cs="MS Mincho"/>
+        </w:rPr>
+      </w:pPr>
+      <w:r>
+        <w:rPr>
+          <w:rFonts w:ascii="MS Mincho" w:eastAsia="MS Mincho" w:hAnsi="MS Mincho" w:cs="MS Mincho" w:hint="eastAsia"/>
+        </w:rPr>
         <w:t xml:space="preserve"> </w:t>
       </w:r>
       <w:r>
         <w:rPr>
-          <w:rFonts w:ascii="SimSun" w:eastAsia="SimSun" w:hAnsi="SimSun" w:cs="SimSun"/>
-        </w:rPr>
-        <w:t>这样</w:t>
-      </w:r>
-      <w:r>
-        <w:rPr>
-          <w:rFonts w:ascii="MS Mincho" w:eastAsia="MS Mincho" w:hAnsi="MS Mincho" w:cs="MS Mincho"/>
-        </w:rPr>
-        <w:t>一个</w:t>
-      </w:r>
-      <w:r>
-        <w:rPr>
-          <w:rFonts w:eastAsia="Times New Roman" w:hint="eastAsia"/>
-        </w:rPr>
-        <w:t>actor</w:t>
-      </w:r>
-      <w:r>
-        <w:rPr>
-          <w:rFonts w:ascii="SimSun" w:eastAsia="SimSun" w:hAnsi="SimSun" w:cs="SimSun"/>
-        </w:rPr>
-        <w:t>发</w:t>
-      </w:r>
-      <w:r>
-        <w:rPr>
-          <w:rFonts w:ascii="MS Mincho" w:eastAsia="MS Mincho" w:hAnsi="MS Mincho" w:cs="MS Mincho"/>
-        </w:rPr>
-        <w:t>送的消息按照</w:t>
-      </w:r>
-      <w:r>
-        <w:rPr>
-          <w:rFonts w:ascii="SimSun" w:eastAsia="SimSun" w:hAnsi="SimSun" w:cs="SimSun"/>
-        </w:rPr>
-        <w:t>时间</w:t>
-      </w:r>
-      <w:r>
-        <w:rPr>
-          <w:rFonts w:ascii="MS Mincho" w:eastAsia="MS Mincho" w:hAnsi="MS Mincho" w:cs="MS Mincho"/>
-        </w:rPr>
-        <w:t>先后</w:t>
-      </w:r>
-      <w:r>
-        <w:rPr>
-          <w:rFonts w:ascii="SimSun" w:eastAsia="SimSun" w:hAnsi="SimSun" w:cs="SimSun"/>
-        </w:rPr>
-        <w:t>进</w:t>
-      </w:r>
-      <w:r>
-        <w:rPr>
-          <w:rFonts w:ascii="MS Mincho" w:eastAsia="MS Mincho" w:hAnsi="MS Mincho" w:cs="MS Mincho"/>
-        </w:rPr>
-        <w:t>行</w:t>
-      </w:r>
-      <w:r>
-        <w:rPr>
-          <w:rFonts w:ascii="SimSun" w:eastAsia="SimSun" w:hAnsi="SimSun" w:cs="SimSun"/>
-        </w:rPr>
-        <w:t>处</w:t>
-      </w:r>
-      <w:r>
-        <w:rPr>
-          <w:rFonts w:ascii="MS Mincho" w:eastAsia="MS Mincho" w:hAnsi="MS Mincho" w:cs="MS Mincho"/>
-        </w:rPr>
-        <w:t>理</w:t>
-      </w:r>
-      <w:r>
-        <w:rPr>
-          <w:rFonts w:eastAsia="Times New Roman" w:hint="eastAsia"/>
-        </w:rPr>
-        <w:t>。</w:t>
-      </w:r>
-    </w:p>
-    <w:p>
-      <w:pPr>
-        <w:rPr>
-          <w:rFonts w:eastAsia="Times New Roman" w:hint="eastAsia"/>
-        </w:rPr>
-      </w:pPr>
-      <w:r>
-        <w:rPr>
-          <w:rFonts w:eastAsia="Times New Roman" w:hint="eastAsia"/>
-        </w:rPr>
-        <w:t xml:space="preserve">  </w:t>
-      </w:r>
-      <w:r>
-        <w:rPr>
-          <w:rFonts w:ascii="MS Mincho" w:eastAsia="MS Mincho" w:hAnsi="MS Mincho" w:cs="MS Mincho"/>
-        </w:rPr>
-        <w:t>里面</w:t>
-      </w:r>
-      <w:r>
-        <w:rPr>
-          <w:rFonts w:ascii="MS Mincho" w:eastAsia="MS Mincho" w:hAnsi="MS Mincho" w:cs="MS Mincho" w:hint="eastAsia"/>
-        </w:rPr>
-        <w:t>有一个内置的傀儡actor在起作用。</w:t>
-      </w:r>
-    </w:p>
-    <w:p>
-      <w:pPr>
-        <w:rPr>
-          <w:rFonts w:eastAsia="Times New Roman" w:hint="eastAsia"/>
-        </w:rPr>
-      </w:pPr>
-      <w:r>
-        <w:rPr>
-          <w:rFonts w:eastAsia="Times New Roman" w:hint="eastAsia"/>
-        </w:rPr>
-        <w:t xml:space="preserve">2 </w:t>
-      </w:r>
-      <w:r>
-        <w:rPr>
-          <w:rFonts w:ascii="MS Mincho" w:eastAsia="MS Mincho" w:hAnsi="MS Mincho" w:cs="MS Mincho"/>
-        </w:rPr>
-        <w:t>用途</w:t>
-      </w:r>
-      <w:r>
-        <w:rPr>
-          <w:rFonts w:eastAsia="Times New Roman" w:hint="eastAsia"/>
-        </w:rPr>
-        <w:t>：</w:t>
-      </w:r>
-    </w:p>
-    <w:p>
-      <w:pPr>
-        <w:rPr>
-          <w:rFonts w:ascii="MS Mincho" w:eastAsia="MS Mincho" w:hAnsi="MS Mincho" w:cs="MS Mincho" w:hint="eastAsia"/>
-        </w:rPr>
-      </w:pPr>
-      <w:r>
-        <w:rPr>
-          <w:rFonts w:eastAsia="Times New Roman" w:hint="eastAsia"/>
-        </w:rPr>
-        <w:t xml:space="preserve">  a  </w:t>
-      </w:r>
-      <w:r>
-        <w:rPr>
-          <w:rFonts w:ascii="MS Mincho" w:eastAsia="MS Mincho" w:hAnsi="MS Mincho" w:cs="MS Mincho"/>
-        </w:rPr>
-        <w:t>接听</w:t>
-      </w:r>
-      <w:r>
-        <w:rPr>
-          <w:rFonts w:ascii="MS Mincho" w:eastAsia="MS Mincho" w:hAnsi="MS Mincho" w:cs="MS Mincho" w:hint="eastAsia"/>
-        </w:rPr>
-        <w:t>多个消息</w:t>
-      </w:r>
-    </w:p>
-    <w:p>
-      <w:pPr>
-        <w:rPr>
-          <w:rFonts w:ascii="MS Mincho" w:eastAsia="MS Mincho" w:hAnsi="MS Mincho" w:cs="MS Mincho" w:hint="eastAsia"/>
-        </w:rPr>
-      </w:pPr>
-      <w:r>
-        <w:rPr>
-          <w:rFonts w:ascii="MS Mincho" w:eastAsia="MS Mincho" w:hAnsi="MS Mincho" w:cs="MS Mincho" w:hint="eastAsia"/>
-        </w:rPr>
-        <w:t xml:space="preserve">   </w:t>
-      </w:r>
-      <w:r>
-        <w:rPr>
-          <w:rFonts w:ascii="MS Mincho" w:eastAsia="MS Mincho" w:hAnsi="MS Mincho" w:cs="MS Mincho" w:hint="eastAsia"/>
-        </w:rPr>
-        <w:t xml:space="preserve"> send和receive（是阻塞函数）</w:t>
-      </w:r>
-    </w:p>
-    <w:p>
-      <w:pPr>
-        <w:rPr>
-          <w:rFonts w:ascii="MS Mincho" w:eastAsia="MS Mincho" w:hAnsi="MS Mincho" w:cs="MS Mincho"/>
-        </w:rPr>
-      </w:pPr>
-      <w:r>
-        <w:rPr>
-          <w:rFonts w:ascii="MS Mincho" w:eastAsia="MS Mincho" w:hAnsi="MS Mincho" w:cs="MS Mincho" w:hint="eastAsia"/>
+          <w:rFonts w:ascii="MS Mincho" w:eastAsia="MS Mincho" w:hAnsi="MS Mincho" w:cs="MS Mincho"/>
         </w:rPr>
         <w:t xml:space="preserve"> </w:t>
       </w:r>
       <w:r>
         <w:rPr>
+          <w:rFonts w:ascii="MS Mincho" w:eastAsia="MS Mincho" w:hAnsi="MS Mincho" w:cs="MS Mincho" w:hint="eastAsia"/>
+        </w:rPr>
+        <w:t>b</w:t>
+      </w:r>
+      <w:r>
+        <w:rPr>
           <w:rFonts w:ascii="MS Mincho" w:eastAsia="MS Mincho" w:hAnsi="MS Mincho" w:cs="MS Mincho"/>
         </w:rPr>
         <w:t xml:space="preserve"> </w:t>
       </w:r>
       <w:r>
         <w:rPr>
-          <w:rFonts w:ascii="MS Mincho" w:eastAsia="MS Mincho" w:hAnsi="MS Mincho" w:cs="MS Mincho" w:hint="eastAsia"/>
-        </w:rPr>
-        <w:t>b</w:t>
-      </w:r>
-      <w:r>
-        <w:rPr>
-          <w:rFonts w:ascii="MS Mincho" w:eastAsia="MS Mincho" w:hAnsi="MS Mincho" w:cs="MS Mincho"/>
-        </w:rPr>
-        <w:t xml:space="preserve"> </w:t>
-      </w:r>
-      <w:r>
-        <w:rPr>
           <w:rFonts w:ascii="SimSun" w:eastAsia="SimSun" w:hAnsi="SimSun" w:cs="SimSun"/>
         </w:rPr>
         <w:t>监</w:t>
@@ -3369,7 +3458,7 @@
     <w:p>
       <w:pPr>
         <w:rPr>
-          <w:rFonts w:ascii="MS Mincho" w:eastAsia="MS Mincho" w:hAnsi="MS Mincho" w:cs="MS Mincho" w:hint="eastAsia"/>
+          <w:rFonts w:ascii="MS Mincho" w:eastAsia="MS Mincho" w:hAnsi="MS Mincho" w:cs="MS Mincho"/>
         </w:rPr>
       </w:pPr>
       <w:r>
@@ -3385,7 +3474,7 @@
         <w:shd w:val="clear" w:color="auto" w:fill="FFFFFF"/>
         <w:spacing w:before="0" w:after="30" w:line="540" w:lineRule="atLeast"/>
         <w:rPr>
-          <w:rFonts w:ascii="Helvetica Neue" w:eastAsia="Times New Roman" w:hAnsi="Helvetica Neue" w:hint="eastAsia"/>
+          <w:rFonts w:ascii="Helvetica Neue" w:eastAsia="Times New Roman" w:hAnsi="Helvetica Neue"/>
           <w:color w:val="0B5567"/>
         </w:rPr>
       </w:pPr>
@@ -3398,11 +3487,6 @@
       </w:r>
     </w:p>
     <w:p>
-      <w:pPr>
-        <w:rPr>
-          <w:rFonts w:hint="eastAsia"/>
-        </w:rPr>
-      </w:pPr>
       <w:r>
         <w:rPr>
           <w:rFonts w:hint="eastAsia"/>
@@ -3423,11 +3507,6 @@
       </w:r>
     </w:p>
     <w:p>
-      <w:pPr>
-        <w:rPr>
-          <w:rFonts w:hint="eastAsia"/>
-        </w:rPr>
-      </w:pPr>
       <w:r>
         <w:rPr>
           <w:rFonts w:hint="eastAsia"/>
@@ -3484,11 +3563,6 @@
       </w:r>
     </w:p>
     <w:p>
-      <w:pPr>
-        <w:rPr>
-          <w:rFonts w:hint="eastAsia"/>
-        </w:rPr>
-      </w:pPr>
       <w:r>
         <w:rPr>
           <w:rFonts w:hint="eastAsia"/>
@@ -3545,29 +3619,13 @@
           <w:rFonts w:ascii="Helvetica Neue" w:eastAsia="Times New Roman" w:hAnsi="Helvetica Neue"/>
           <w:color w:val="0B5567"/>
         </w:rPr>
-        <w:t xml:space="preserve">Lifecycle Monitoring </w:t>
-      </w:r>
-      <w:proofErr w:type="gramStart"/>
-      <w:r>
-        <w:rPr>
-          <w:rFonts w:ascii="Helvetica Neue" w:eastAsia="Times New Roman" w:hAnsi="Helvetica Neue"/>
-          <w:color w:val="0B5567"/>
-        </w:rPr>
-        <w:t>aka</w:t>
-      </w:r>
-      <w:proofErr w:type="gramEnd"/>
-      <w:r>
-        <w:rPr>
-          <w:rFonts w:ascii="Helvetica Neue" w:eastAsia="Times New Roman" w:hAnsi="Helvetica Neue"/>
-          <w:color w:val="0B5567"/>
-        </w:rPr>
-        <w:t xml:space="preserve"> DeathWatch</w:t>
-      </w:r>
-    </w:p>
-    <w:p>
-      <w:pPr>
-        <w:rPr>
-          <w:rFonts w:eastAsia="Times New Roman" w:hint="eastAsia"/>
+        <w:t>Lifecycle Monitoring aka DeathWatch</w:t>
+      </w:r>
+    </w:p>
+    <w:p>
+      <w:pPr>
+        <w:rPr>
+          <w:rFonts w:eastAsia="Times New Roman"/>
         </w:rPr>
       </w:pPr>
       <w:r>
@@ -3707,30 +3765,28 @@
     <w:p>
       <w:pPr>
         <w:rPr>
-          <w:rFonts w:eastAsia="Times New Roman" w:hint="eastAsia"/>
-        </w:rPr>
-      </w:pPr>
-      <w:bookmarkStart w:id="0" w:name="_GoBack"/>
-      <w:bookmarkEnd w:id="0"/>
-    </w:p>
-    <w:p>
-      <w:pPr>
-        <w:rPr>
-          <w:rFonts w:eastAsia="Times New Roman" w:hint="eastAsia"/>
-        </w:rPr>
-      </w:pPr>
-    </w:p>
-    <w:p>
-      <w:pPr>
-        <w:rPr>
-          <w:rFonts w:eastAsia="Times New Roman" w:hint="eastAsia"/>
-        </w:rPr>
-      </w:pPr>
-    </w:p>
-    <w:p>
-      <w:pPr>
-        <w:rPr>
-          <w:rFonts w:eastAsia="Times New Roman" w:hint="eastAsia"/>
+          <w:rFonts w:eastAsia="Times New Roman"/>
+        </w:rPr>
+      </w:pPr>
+    </w:p>
+    <w:p>
+      <w:pPr>
+        <w:rPr>
+          <w:rFonts w:eastAsia="Times New Roman"/>
+        </w:rPr>
+      </w:pPr>
+    </w:p>
+    <w:p>
+      <w:pPr>
+        <w:rPr>
+          <w:rFonts w:eastAsia="Times New Roman"/>
+        </w:rPr>
+      </w:pPr>
+    </w:p>
+    <w:p>
+      <w:pPr>
+        <w:rPr>
+          <w:rFonts w:eastAsia="Times New Roman"/>
         </w:rPr>
       </w:pPr>
     </w:p>
@@ -4392,7 +4448,6 @@
     <w:next w:val="a"/>
     <w:link w:val="30"/>
     <w:uiPriority w:val="9"/>
-    <w:semiHidden/>
     <w:unhideWhenUsed/>
     <w:qFormat/>
     <w:rsid w:val="000E324F"/>
@@ -4481,7 +4536,6 @@
     <w:name w:val="Hyperlink"/>
     <w:basedOn w:val="a0"/>
     <w:uiPriority w:val="99"/>
-    <w:semiHidden/>
     <w:unhideWhenUsed/>
     <w:rsid w:val="00771D69"/>
     <w:rPr>
@@ -4494,7 +4548,6 @@
     <w:basedOn w:val="a0"/>
     <w:link w:val="3"/>
     <w:uiPriority w:val="9"/>
-    <w:semiHidden/>
     <w:rsid w:val="000E324F"/>
     <w:rPr>
       <w:b/>
